--- a/SumoBot pin layout (Orange Robotics).docx
+++ b/SumoBot pin layout (Orange Robotics).docx
@@ -654,17 +654,17 @@
         <w:tblDescription w:val=""/>
       </w:tblPr>
       <w:tblGrid>
-        <w:gridCol w:w="1382"/>
+        <w:gridCol w:w="1364"/>
         <w:gridCol w:w="960"/>
-        <w:gridCol w:w="720"/>
+        <w:gridCol w:w="2278"/>
       </w:tblGrid>
       <w:tr>
         <w:trPr>
-          <w:divId w:val="1715152617"/>
+          <w:divId w:val="775711806"/>
         </w:trPr>
         <w:tc>
           <w:tcPr>
-            <w:tcW w:w="1354" w:type="dxa"/>
+            <w:tcW w:w="1335" w:type="dxa"/>
             <w:tcBorders>
               <w:top w:val="single" w:sz="8" w:space="0" w:color="A3A3A3"/>
               <w:left w:val="single" w:sz="8" w:space="0" w:color="A3A3A3"/>
@@ -738,49 +738,49 @@
         </w:tc>
         <w:tc>
           <w:tcPr>
-            <w:tcW w:w="720" w:type="dxa"/>
-            <w:tcBorders>
-              <w:top w:val="single" w:sz="8" w:space="0" w:color="A3A3A3"/>
-              <w:left w:val="single" w:sz="8" w:space="0" w:color="A3A3A3"/>
-              <w:bottom w:val="single" w:sz="8" w:space="0" w:color="A3A3A3"/>
-              <w:right w:val="single" w:sz="8" w:space="0" w:color="A3A3A3"/>
-            </w:tcBorders>
-            <w:tcMar>
-              <w:top w:w="80" w:type="dxa"/>
-              <w:left w:w="80" w:type="dxa"/>
-              <w:bottom w:w="80" w:type="dxa"/>
-              <w:right w:w="80" w:type="dxa"/>
-            </w:tcMar>
-            <w:hideMark/>
-          </w:tcPr>
-          <w:p>
-            <w:pPr>
-              <w:pStyle w:val="NormalWeb"/>
-              <w:spacing w:before="0" w:beforeAutospacing="0" w:after="0" w:afterAutospacing="0"/>
-              <w:rPr>
-                <w:rFonts w:ascii="Calibri" w:hAnsi="Calibri" w:cs="Calibri"/>
-                <w:sz w:val="22"/>
-                <w:szCs w:val="22"/>
-              </w:rPr>
-            </w:pPr>
-            <w:r>
-              <w:rPr>
-                <w:rFonts w:ascii="Calibri" w:hAnsi="Calibri" w:cs="Calibri"/>
-                <w:sz w:val="22"/>
-                <w:szCs w:val="22"/>
-              </w:rPr>
-              <w:t> </w:t>
+            <w:tcW w:w="2278" w:type="dxa"/>
+            <w:tcBorders>
+              <w:top w:val="single" w:sz="8" w:space="0" w:color="A3A3A3"/>
+              <w:left w:val="single" w:sz="8" w:space="0" w:color="A3A3A3"/>
+              <w:bottom w:val="single" w:sz="8" w:space="0" w:color="A3A3A3"/>
+              <w:right w:val="single" w:sz="8" w:space="0" w:color="A3A3A3"/>
+            </w:tcBorders>
+            <w:tcMar>
+              <w:top w:w="80" w:type="dxa"/>
+              <w:left w:w="80" w:type="dxa"/>
+              <w:bottom w:w="80" w:type="dxa"/>
+              <w:right w:w="80" w:type="dxa"/>
+            </w:tcMar>
+            <w:hideMark/>
+          </w:tcPr>
+          <w:p>
+            <w:pPr>
+              <w:pStyle w:val="NormalWeb"/>
+              <w:spacing w:before="0" w:beforeAutospacing="0" w:after="0" w:afterAutospacing="0"/>
+              <w:rPr>
+                <w:rFonts w:ascii="Calibri" w:hAnsi="Calibri" w:cs="Calibri"/>
+                <w:sz w:val="22"/>
+                <w:szCs w:val="22"/>
+              </w:rPr>
+            </w:pPr>
+            <w:r>
+              <w:rPr>
+                <w:rFonts w:ascii="Calibri" w:hAnsi="Calibri" w:cs="Calibri"/>
+                <w:sz w:val="22"/>
+                <w:szCs w:val="22"/>
+              </w:rPr>
+              <w:t>Color wire (on arduino)</w:t>
             </w:r>
           </w:p>
         </w:tc>
       </w:tr>
       <w:tr>
         <w:trPr>
-          <w:divId w:val="1715152617"/>
+          <w:divId w:val="775711806"/>
         </w:trPr>
         <w:tc>
           <w:tcPr>
-            <w:tcW w:w="1354" w:type="dxa"/>
+            <w:tcW w:w="1335" w:type="dxa"/>
             <w:tcBorders>
               <w:top w:val="single" w:sz="8" w:space="0" w:color="A3A3A3"/>
               <w:left w:val="single" w:sz="8" w:space="0" w:color="A3A3A3"/>
@@ -854,49 +854,49 @@
         </w:tc>
         <w:tc>
           <w:tcPr>
-            <w:tcW w:w="720" w:type="dxa"/>
-            <w:tcBorders>
-              <w:top w:val="single" w:sz="8" w:space="0" w:color="A3A3A3"/>
-              <w:left w:val="single" w:sz="8" w:space="0" w:color="A3A3A3"/>
-              <w:bottom w:val="single" w:sz="8" w:space="0" w:color="A3A3A3"/>
-              <w:right w:val="single" w:sz="8" w:space="0" w:color="A3A3A3"/>
-            </w:tcBorders>
-            <w:tcMar>
-              <w:top w:w="80" w:type="dxa"/>
-              <w:left w:w="80" w:type="dxa"/>
-              <w:bottom w:w="80" w:type="dxa"/>
-              <w:right w:w="80" w:type="dxa"/>
-            </w:tcMar>
-            <w:hideMark/>
-          </w:tcPr>
-          <w:p>
-            <w:pPr>
-              <w:pStyle w:val="NormalWeb"/>
-              <w:spacing w:before="0" w:beforeAutospacing="0" w:after="0" w:afterAutospacing="0"/>
-              <w:rPr>
-                <w:rFonts w:ascii="Calibri" w:hAnsi="Calibri" w:cs="Calibri"/>
-                <w:sz w:val="22"/>
-                <w:szCs w:val="22"/>
-              </w:rPr>
-            </w:pPr>
-            <w:r>
-              <w:rPr>
-                <w:rFonts w:ascii="Calibri" w:hAnsi="Calibri" w:cs="Calibri"/>
-                <w:sz w:val="22"/>
-                <w:szCs w:val="22"/>
-              </w:rPr>
-              <w:t> </w:t>
+            <w:tcW w:w="2088" w:type="dxa"/>
+            <w:tcBorders>
+              <w:top w:val="single" w:sz="8" w:space="0" w:color="A3A3A3"/>
+              <w:left w:val="single" w:sz="8" w:space="0" w:color="A3A3A3"/>
+              <w:bottom w:val="single" w:sz="8" w:space="0" w:color="A3A3A3"/>
+              <w:right w:val="single" w:sz="8" w:space="0" w:color="A3A3A3"/>
+            </w:tcBorders>
+            <w:tcMar>
+              <w:top w:w="80" w:type="dxa"/>
+              <w:left w:w="80" w:type="dxa"/>
+              <w:bottom w:w="80" w:type="dxa"/>
+              <w:right w:w="80" w:type="dxa"/>
+            </w:tcMar>
+            <w:hideMark/>
+          </w:tcPr>
+          <w:p>
+            <w:pPr>
+              <w:pStyle w:val="NormalWeb"/>
+              <w:spacing w:before="0" w:beforeAutospacing="0" w:after="0" w:afterAutospacing="0"/>
+              <w:rPr>
+                <w:rFonts w:ascii="Calibri" w:hAnsi="Calibri" w:cs="Calibri"/>
+                <w:sz w:val="22"/>
+                <w:szCs w:val="22"/>
+              </w:rPr>
+            </w:pPr>
+            <w:r>
+              <w:rPr>
+                <w:rFonts w:ascii="Calibri" w:hAnsi="Calibri" w:cs="Calibri"/>
+                <w:sz w:val="22"/>
+                <w:szCs w:val="22"/>
+              </w:rPr>
+              <w:t>yel</w:t>
             </w:r>
           </w:p>
         </w:tc>
       </w:tr>
       <w:tr>
         <w:trPr>
-          <w:divId w:val="1715152617"/>
+          <w:divId w:val="775711806"/>
         </w:trPr>
         <w:tc>
           <w:tcPr>
-            <w:tcW w:w="1354" w:type="dxa"/>
+            <w:tcW w:w="1335" w:type="dxa"/>
             <w:tcBorders>
               <w:top w:val="single" w:sz="8" w:space="0" w:color="A3A3A3"/>
               <w:left w:val="single" w:sz="8" w:space="0" w:color="A3A3A3"/>
@@ -970,49 +970,49 @@
         </w:tc>
         <w:tc>
           <w:tcPr>
-            <w:tcW w:w="720" w:type="dxa"/>
-            <w:tcBorders>
-              <w:top w:val="single" w:sz="8" w:space="0" w:color="A3A3A3"/>
-              <w:left w:val="single" w:sz="8" w:space="0" w:color="A3A3A3"/>
-              <w:bottom w:val="single" w:sz="8" w:space="0" w:color="A3A3A3"/>
-              <w:right w:val="single" w:sz="8" w:space="0" w:color="A3A3A3"/>
-            </w:tcBorders>
-            <w:tcMar>
-              <w:top w:w="80" w:type="dxa"/>
-              <w:left w:w="80" w:type="dxa"/>
-              <w:bottom w:w="80" w:type="dxa"/>
-              <w:right w:w="80" w:type="dxa"/>
-            </w:tcMar>
-            <w:hideMark/>
-          </w:tcPr>
-          <w:p>
-            <w:pPr>
-              <w:pStyle w:val="NormalWeb"/>
-              <w:spacing w:before="0" w:beforeAutospacing="0" w:after="0" w:afterAutospacing="0"/>
-              <w:rPr>
-                <w:rFonts w:ascii="Calibri" w:hAnsi="Calibri" w:cs="Calibri"/>
-                <w:sz w:val="22"/>
-                <w:szCs w:val="22"/>
-              </w:rPr>
-            </w:pPr>
-            <w:r>
-              <w:rPr>
-                <w:rFonts w:ascii="Calibri" w:hAnsi="Calibri" w:cs="Calibri"/>
-                <w:sz w:val="22"/>
-                <w:szCs w:val="22"/>
-              </w:rPr>
-              <w:t> </w:t>
+            <w:tcW w:w="2088" w:type="dxa"/>
+            <w:tcBorders>
+              <w:top w:val="single" w:sz="8" w:space="0" w:color="A3A3A3"/>
+              <w:left w:val="single" w:sz="8" w:space="0" w:color="A3A3A3"/>
+              <w:bottom w:val="single" w:sz="8" w:space="0" w:color="A3A3A3"/>
+              <w:right w:val="single" w:sz="8" w:space="0" w:color="A3A3A3"/>
+            </w:tcBorders>
+            <w:tcMar>
+              <w:top w:w="80" w:type="dxa"/>
+              <w:left w:w="80" w:type="dxa"/>
+              <w:bottom w:w="80" w:type="dxa"/>
+              <w:right w:w="80" w:type="dxa"/>
+            </w:tcMar>
+            <w:hideMark/>
+          </w:tcPr>
+          <w:p>
+            <w:pPr>
+              <w:pStyle w:val="NormalWeb"/>
+              <w:spacing w:before="0" w:beforeAutospacing="0" w:after="0" w:afterAutospacing="0"/>
+              <w:rPr>
+                <w:rFonts w:ascii="Calibri" w:hAnsi="Calibri" w:cs="Calibri"/>
+                <w:sz w:val="22"/>
+                <w:szCs w:val="22"/>
+              </w:rPr>
+            </w:pPr>
+            <w:r>
+              <w:rPr>
+                <w:rFonts w:ascii="Calibri" w:hAnsi="Calibri" w:cs="Calibri"/>
+                <w:sz w:val="22"/>
+                <w:szCs w:val="22"/>
+              </w:rPr>
+              <w:t>yel</w:t>
             </w:r>
           </w:p>
         </w:tc>
       </w:tr>
       <w:tr>
         <w:trPr>
-          <w:divId w:val="1715152617"/>
+          <w:divId w:val="775711806"/>
         </w:trPr>
         <w:tc>
           <w:tcPr>
-            <w:tcW w:w="1354" w:type="dxa"/>
+            <w:tcW w:w="1335" w:type="dxa"/>
             <w:tcBorders>
               <w:top w:val="single" w:sz="8" w:space="0" w:color="A3A3A3"/>
               <w:left w:val="single" w:sz="8" w:space="0" w:color="A3A3A3"/>
@@ -1086,49 +1086,49 @@
         </w:tc>
         <w:tc>
           <w:tcPr>
-            <w:tcW w:w="720" w:type="dxa"/>
-            <w:tcBorders>
-              <w:top w:val="single" w:sz="8" w:space="0" w:color="A3A3A3"/>
-              <w:left w:val="single" w:sz="8" w:space="0" w:color="A3A3A3"/>
-              <w:bottom w:val="single" w:sz="8" w:space="0" w:color="A3A3A3"/>
-              <w:right w:val="single" w:sz="8" w:space="0" w:color="A3A3A3"/>
-            </w:tcBorders>
-            <w:tcMar>
-              <w:top w:w="80" w:type="dxa"/>
-              <w:left w:w="80" w:type="dxa"/>
-              <w:bottom w:w="80" w:type="dxa"/>
-              <w:right w:w="80" w:type="dxa"/>
-            </w:tcMar>
-            <w:hideMark/>
-          </w:tcPr>
-          <w:p>
-            <w:pPr>
-              <w:pStyle w:val="NormalWeb"/>
-              <w:spacing w:before="0" w:beforeAutospacing="0" w:after="0" w:afterAutospacing="0"/>
-              <w:rPr>
-                <w:rFonts w:ascii="Calibri" w:hAnsi="Calibri" w:cs="Calibri"/>
-                <w:sz w:val="22"/>
-                <w:szCs w:val="22"/>
-              </w:rPr>
-            </w:pPr>
-            <w:r>
-              <w:rPr>
-                <w:rFonts w:ascii="Calibri" w:hAnsi="Calibri" w:cs="Calibri"/>
-                <w:sz w:val="22"/>
-                <w:szCs w:val="22"/>
-              </w:rPr>
-              <w:t> </w:t>
+            <w:tcW w:w="2088" w:type="dxa"/>
+            <w:tcBorders>
+              <w:top w:val="single" w:sz="8" w:space="0" w:color="A3A3A3"/>
+              <w:left w:val="single" w:sz="8" w:space="0" w:color="A3A3A3"/>
+              <w:bottom w:val="single" w:sz="8" w:space="0" w:color="A3A3A3"/>
+              <w:right w:val="single" w:sz="8" w:space="0" w:color="A3A3A3"/>
+            </w:tcBorders>
+            <w:tcMar>
+              <w:top w:w="80" w:type="dxa"/>
+              <w:left w:w="80" w:type="dxa"/>
+              <w:bottom w:w="80" w:type="dxa"/>
+              <w:right w:w="80" w:type="dxa"/>
+            </w:tcMar>
+            <w:hideMark/>
+          </w:tcPr>
+          <w:p>
+            <w:pPr>
+              <w:pStyle w:val="NormalWeb"/>
+              <w:spacing w:before="0" w:beforeAutospacing="0" w:after="0" w:afterAutospacing="0"/>
+              <w:rPr>
+                <w:rFonts w:ascii="Calibri" w:hAnsi="Calibri" w:cs="Calibri"/>
+                <w:sz w:val="22"/>
+                <w:szCs w:val="22"/>
+              </w:rPr>
+            </w:pPr>
+            <w:r>
+              <w:rPr>
+                <w:rFonts w:ascii="Calibri" w:hAnsi="Calibri" w:cs="Calibri"/>
+                <w:sz w:val="22"/>
+                <w:szCs w:val="22"/>
+              </w:rPr>
+              <w:t>grn</w:t>
             </w:r>
           </w:p>
         </w:tc>
       </w:tr>
       <w:tr>
         <w:trPr>
-          <w:divId w:val="1715152617"/>
+          <w:divId w:val="775711806"/>
         </w:trPr>
         <w:tc>
           <w:tcPr>
-            <w:tcW w:w="1354" w:type="dxa"/>
+            <w:tcW w:w="1335" w:type="dxa"/>
             <w:tcBorders>
               <w:top w:val="single" w:sz="8" w:space="0" w:color="A3A3A3"/>
               <w:left w:val="single" w:sz="8" w:space="0" w:color="A3A3A3"/>
@@ -1202,49 +1202,49 @@
         </w:tc>
         <w:tc>
           <w:tcPr>
-            <w:tcW w:w="720" w:type="dxa"/>
-            <w:tcBorders>
-              <w:top w:val="single" w:sz="8" w:space="0" w:color="A3A3A3"/>
-              <w:left w:val="single" w:sz="8" w:space="0" w:color="A3A3A3"/>
-              <w:bottom w:val="single" w:sz="8" w:space="0" w:color="A3A3A3"/>
-              <w:right w:val="single" w:sz="8" w:space="0" w:color="A3A3A3"/>
-            </w:tcBorders>
-            <w:tcMar>
-              <w:top w:w="80" w:type="dxa"/>
-              <w:left w:w="80" w:type="dxa"/>
-              <w:bottom w:w="80" w:type="dxa"/>
-              <w:right w:w="80" w:type="dxa"/>
-            </w:tcMar>
-            <w:hideMark/>
-          </w:tcPr>
-          <w:p>
-            <w:pPr>
-              <w:pStyle w:val="NormalWeb"/>
-              <w:spacing w:before="0" w:beforeAutospacing="0" w:after="0" w:afterAutospacing="0"/>
-              <w:rPr>
-                <w:rFonts w:ascii="Calibri" w:hAnsi="Calibri" w:cs="Calibri"/>
-                <w:sz w:val="22"/>
-                <w:szCs w:val="22"/>
-              </w:rPr>
-            </w:pPr>
-            <w:r>
-              <w:rPr>
-                <w:rFonts w:ascii="Calibri" w:hAnsi="Calibri" w:cs="Calibri"/>
-                <w:sz w:val="22"/>
-                <w:szCs w:val="22"/>
-              </w:rPr>
-              <w:t> </w:t>
+            <w:tcW w:w="2088" w:type="dxa"/>
+            <w:tcBorders>
+              <w:top w:val="single" w:sz="8" w:space="0" w:color="A3A3A3"/>
+              <w:left w:val="single" w:sz="8" w:space="0" w:color="A3A3A3"/>
+              <w:bottom w:val="single" w:sz="8" w:space="0" w:color="A3A3A3"/>
+              <w:right w:val="single" w:sz="8" w:space="0" w:color="A3A3A3"/>
+            </w:tcBorders>
+            <w:tcMar>
+              <w:top w:w="80" w:type="dxa"/>
+              <w:left w:w="80" w:type="dxa"/>
+              <w:bottom w:w="80" w:type="dxa"/>
+              <w:right w:w="80" w:type="dxa"/>
+            </w:tcMar>
+            <w:hideMark/>
+          </w:tcPr>
+          <w:p>
+            <w:pPr>
+              <w:pStyle w:val="NormalWeb"/>
+              <w:spacing w:before="0" w:beforeAutospacing="0" w:after="0" w:afterAutospacing="0"/>
+              <w:rPr>
+                <w:rFonts w:ascii="Calibri" w:hAnsi="Calibri" w:cs="Calibri"/>
+                <w:sz w:val="22"/>
+                <w:szCs w:val="22"/>
+              </w:rPr>
+            </w:pPr>
+            <w:r>
+              <w:rPr>
+                <w:rFonts w:ascii="Calibri" w:hAnsi="Calibri" w:cs="Calibri"/>
+                <w:sz w:val="22"/>
+                <w:szCs w:val="22"/>
+              </w:rPr>
+              <w:t>orng</w:t>
             </w:r>
           </w:p>
         </w:tc>
       </w:tr>
       <w:tr>
         <w:trPr>
-          <w:divId w:val="1715152617"/>
+          <w:divId w:val="775711806"/>
         </w:trPr>
         <w:tc>
           <w:tcPr>
-            <w:tcW w:w="1354" w:type="dxa"/>
+            <w:tcW w:w="1335" w:type="dxa"/>
             <w:tcBorders>
               <w:top w:val="single" w:sz="8" w:space="0" w:color="A3A3A3"/>
               <w:left w:val="single" w:sz="8" w:space="0" w:color="A3A3A3"/>
@@ -1318,49 +1318,49 @@
         </w:tc>
         <w:tc>
           <w:tcPr>
-            <w:tcW w:w="720" w:type="dxa"/>
-            <w:tcBorders>
-              <w:top w:val="single" w:sz="8" w:space="0" w:color="A3A3A3"/>
-              <w:left w:val="single" w:sz="8" w:space="0" w:color="A3A3A3"/>
-              <w:bottom w:val="single" w:sz="8" w:space="0" w:color="A3A3A3"/>
-              <w:right w:val="single" w:sz="8" w:space="0" w:color="A3A3A3"/>
-            </w:tcBorders>
-            <w:tcMar>
-              <w:top w:w="80" w:type="dxa"/>
-              <w:left w:w="80" w:type="dxa"/>
-              <w:bottom w:w="80" w:type="dxa"/>
-              <w:right w:w="80" w:type="dxa"/>
-            </w:tcMar>
-            <w:hideMark/>
-          </w:tcPr>
-          <w:p>
-            <w:pPr>
-              <w:pStyle w:val="NormalWeb"/>
-              <w:spacing w:before="0" w:beforeAutospacing="0" w:after="0" w:afterAutospacing="0"/>
-              <w:rPr>
-                <w:rFonts w:ascii="Calibri" w:hAnsi="Calibri" w:cs="Calibri"/>
-                <w:sz w:val="22"/>
-                <w:szCs w:val="22"/>
-              </w:rPr>
-            </w:pPr>
-            <w:r>
-              <w:rPr>
-                <w:rFonts w:ascii="Calibri" w:hAnsi="Calibri" w:cs="Calibri"/>
-                <w:sz w:val="22"/>
-                <w:szCs w:val="22"/>
-              </w:rPr>
-              <w:t> </w:t>
+            <w:tcW w:w="2088" w:type="dxa"/>
+            <w:tcBorders>
+              <w:top w:val="single" w:sz="8" w:space="0" w:color="A3A3A3"/>
+              <w:left w:val="single" w:sz="8" w:space="0" w:color="A3A3A3"/>
+              <w:bottom w:val="single" w:sz="8" w:space="0" w:color="A3A3A3"/>
+              <w:right w:val="single" w:sz="8" w:space="0" w:color="A3A3A3"/>
+            </w:tcBorders>
+            <w:tcMar>
+              <w:top w:w="80" w:type="dxa"/>
+              <w:left w:w="80" w:type="dxa"/>
+              <w:bottom w:w="80" w:type="dxa"/>
+              <w:right w:w="80" w:type="dxa"/>
+            </w:tcMar>
+            <w:hideMark/>
+          </w:tcPr>
+          <w:p>
+            <w:pPr>
+              <w:pStyle w:val="NormalWeb"/>
+              <w:spacing w:before="0" w:beforeAutospacing="0" w:after="0" w:afterAutospacing="0"/>
+              <w:rPr>
+                <w:rFonts w:ascii="Calibri" w:hAnsi="Calibri" w:cs="Calibri"/>
+                <w:sz w:val="22"/>
+                <w:szCs w:val="22"/>
+              </w:rPr>
+            </w:pPr>
+            <w:r>
+              <w:rPr>
+                <w:rFonts w:ascii="Calibri" w:hAnsi="Calibri" w:cs="Calibri"/>
+                <w:sz w:val="22"/>
+                <w:szCs w:val="22"/>
+              </w:rPr>
+              <w:t>grn</w:t>
             </w:r>
           </w:p>
         </w:tc>
       </w:tr>
       <w:tr>
         <w:trPr>
-          <w:divId w:val="1715152617"/>
+          <w:divId w:val="775711806"/>
         </w:trPr>
         <w:tc>
           <w:tcPr>
-            <w:tcW w:w="1354" w:type="dxa"/>
+            <w:tcW w:w="1335" w:type="dxa"/>
             <w:tcBorders>
               <w:top w:val="single" w:sz="8" w:space="0" w:color="A3A3A3"/>
               <w:left w:val="single" w:sz="8" w:space="0" w:color="A3A3A3"/>
@@ -1434,49 +1434,49 @@
         </w:tc>
         <w:tc>
           <w:tcPr>
-            <w:tcW w:w="720" w:type="dxa"/>
-            <w:tcBorders>
-              <w:top w:val="single" w:sz="8" w:space="0" w:color="A3A3A3"/>
-              <w:left w:val="single" w:sz="8" w:space="0" w:color="A3A3A3"/>
-              <w:bottom w:val="single" w:sz="8" w:space="0" w:color="A3A3A3"/>
-              <w:right w:val="single" w:sz="8" w:space="0" w:color="A3A3A3"/>
-            </w:tcBorders>
-            <w:tcMar>
-              <w:top w:w="80" w:type="dxa"/>
-              <w:left w:w="80" w:type="dxa"/>
-              <w:bottom w:w="80" w:type="dxa"/>
-              <w:right w:w="80" w:type="dxa"/>
-            </w:tcMar>
-            <w:hideMark/>
-          </w:tcPr>
-          <w:p>
-            <w:pPr>
-              <w:pStyle w:val="NormalWeb"/>
-              <w:spacing w:before="0" w:beforeAutospacing="0" w:after="0" w:afterAutospacing="0"/>
-              <w:rPr>
-                <w:rFonts w:ascii="Calibri" w:hAnsi="Calibri" w:cs="Calibri"/>
-                <w:sz w:val="22"/>
-                <w:szCs w:val="22"/>
-              </w:rPr>
-            </w:pPr>
-            <w:r>
-              <w:rPr>
-                <w:rFonts w:ascii="Calibri" w:hAnsi="Calibri" w:cs="Calibri"/>
-                <w:sz w:val="22"/>
-                <w:szCs w:val="22"/>
-              </w:rPr>
-              <w:t> </w:t>
+            <w:tcW w:w="2088" w:type="dxa"/>
+            <w:tcBorders>
+              <w:top w:val="single" w:sz="8" w:space="0" w:color="A3A3A3"/>
+              <w:left w:val="single" w:sz="8" w:space="0" w:color="A3A3A3"/>
+              <w:bottom w:val="single" w:sz="8" w:space="0" w:color="A3A3A3"/>
+              <w:right w:val="single" w:sz="8" w:space="0" w:color="A3A3A3"/>
+            </w:tcBorders>
+            <w:tcMar>
+              <w:top w:w="80" w:type="dxa"/>
+              <w:left w:w="80" w:type="dxa"/>
+              <w:bottom w:w="80" w:type="dxa"/>
+              <w:right w:w="80" w:type="dxa"/>
+            </w:tcMar>
+            <w:hideMark/>
+          </w:tcPr>
+          <w:p>
+            <w:pPr>
+              <w:pStyle w:val="NormalWeb"/>
+              <w:spacing w:before="0" w:beforeAutospacing="0" w:after="0" w:afterAutospacing="0"/>
+              <w:rPr>
+                <w:rFonts w:ascii="Calibri" w:hAnsi="Calibri" w:cs="Calibri"/>
+                <w:sz w:val="22"/>
+                <w:szCs w:val="22"/>
+              </w:rPr>
+            </w:pPr>
+            <w:r>
+              <w:rPr>
+                <w:rFonts w:ascii="Calibri" w:hAnsi="Calibri" w:cs="Calibri"/>
+                <w:sz w:val="22"/>
+                <w:szCs w:val="22"/>
+              </w:rPr>
+              <w:t>orng</w:t>
             </w:r>
           </w:p>
         </w:tc>
       </w:tr>
       <w:tr>
         <w:trPr>
-          <w:divId w:val="1715152617"/>
+          <w:divId w:val="775711806"/>
         </w:trPr>
         <w:tc>
           <w:tcPr>
-            <w:tcW w:w="1354" w:type="dxa"/>
+            <w:tcW w:w="1335" w:type="dxa"/>
             <w:tcBorders>
               <w:top w:val="single" w:sz="8" w:space="0" w:color="A3A3A3"/>
               <w:left w:val="single" w:sz="8" w:space="0" w:color="A3A3A3"/>
@@ -1550,49 +1550,49 @@
         </w:tc>
         <w:tc>
           <w:tcPr>
-            <w:tcW w:w="720" w:type="dxa"/>
-            <w:tcBorders>
-              <w:top w:val="single" w:sz="8" w:space="0" w:color="A3A3A3"/>
-              <w:left w:val="single" w:sz="8" w:space="0" w:color="A3A3A3"/>
-              <w:bottom w:val="single" w:sz="8" w:space="0" w:color="A3A3A3"/>
-              <w:right w:val="single" w:sz="8" w:space="0" w:color="A3A3A3"/>
-            </w:tcBorders>
-            <w:tcMar>
-              <w:top w:w="80" w:type="dxa"/>
-              <w:left w:w="80" w:type="dxa"/>
-              <w:bottom w:w="80" w:type="dxa"/>
-              <w:right w:w="80" w:type="dxa"/>
-            </w:tcMar>
-            <w:hideMark/>
-          </w:tcPr>
-          <w:p>
-            <w:pPr>
-              <w:pStyle w:val="NormalWeb"/>
-              <w:spacing w:before="0" w:beforeAutospacing="0" w:after="0" w:afterAutospacing="0"/>
-              <w:rPr>
-                <w:rFonts w:ascii="Calibri" w:hAnsi="Calibri" w:cs="Calibri"/>
-                <w:sz w:val="22"/>
-                <w:szCs w:val="22"/>
-              </w:rPr>
-            </w:pPr>
-            <w:r>
-              <w:rPr>
-                <w:rFonts w:ascii="Calibri" w:hAnsi="Calibri" w:cs="Calibri"/>
-                <w:sz w:val="22"/>
-                <w:szCs w:val="22"/>
-              </w:rPr>
-              <w:t> </w:t>
+            <w:tcW w:w="2088" w:type="dxa"/>
+            <w:tcBorders>
+              <w:top w:val="single" w:sz="8" w:space="0" w:color="A3A3A3"/>
+              <w:left w:val="single" w:sz="8" w:space="0" w:color="A3A3A3"/>
+              <w:bottom w:val="single" w:sz="8" w:space="0" w:color="A3A3A3"/>
+              <w:right w:val="single" w:sz="8" w:space="0" w:color="A3A3A3"/>
+            </w:tcBorders>
+            <w:tcMar>
+              <w:top w:w="80" w:type="dxa"/>
+              <w:left w:w="80" w:type="dxa"/>
+              <w:bottom w:w="80" w:type="dxa"/>
+              <w:right w:w="80" w:type="dxa"/>
+            </w:tcMar>
+            <w:hideMark/>
+          </w:tcPr>
+          <w:p>
+            <w:pPr>
+              <w:pStyle w:val="NormalWeb"/>
+              <w:spacing w:before="0" w:beforeAutospacing="0" w:after="0" w:afterAutospacing="0"/>
+              <w:rPr>
+                <w:rFonts w:ascii="Calibri" w:hAnsi="Calibri" w:cs="Calibri"/>
+                <w:sz w:val="22"/>
+                <w:szCs w:val="22"/>
+              </w:rPr>
+            </w:pPr>
+            <w:r>
+              <w:rPr>
+                <w:rFonts w:ascii="Calibri" w:hAnsi="Calibri" w:cs="Calibri"/>
+                <w:sz w:val="22"/>
+                <w:szCs w:val="22"/>
+              </w:rPr>
+              <w:t>grn</w:t>
             </w:r>
           </w:p>
         </w:tc>
       </w:tr>
       <w:tr>
         <w:trPr>
-          <w:divId w:val="1715152617"/>
+          <w:divId w:val="775711806"/>
         </w:trPr>
         <w:tc>
           <w:tcPr>
-            <w:tcW w:w="1354" w:type="dxa"/>
+            <w:tcW w:w="1335" w:type="dxa"/>
             <w:tcBorders>
               <w:top w:val="single" w:sz="8" w:space="0" w:color="A3A3A3"/>
               <w:left w:val="single" w:sz="8" w:space="0" w:color="A3A3A3"/>
@@ -1666,49 +1666,49 @@
         </w:tc>
         <w:tc>
           <w:tcPr>
-            <w:tcW w:w="720" w:type="dxa"/>
-            <w:tcBorders>
-              <w:top w:val="single" w:sz="8" w:space="0" w:color="A3A3A3"/>
-              <w:left w:val="single" w:sz="8" w:space="0" w:color="A3A3A3"/>
-              <w:bottom w:val="single" w:sz="8" w:space="0" w:color="A3A3A3"/>
-              <w:right w:val="single" w:sz="8" w:space="0" w:color="A3A3A3"/>
-            </w:tcBorders>
-            <w:tcMar>
-              <w:top w:w="80" w:type="dxa"/>
-              <w:left w:w="80" w:type="dxa"/>
-              <w:bottom w:w="80" w:type="dxa"/>
-              <w:right w:w="80" w:type="dxa"/>
-            </w:tcMar>
-            <w:hideMark/>
-          </w:tcPr>
-          <w:p>
-            <w:pPr>
-              <w:pStyle w:val="NormalWeb"/>
-              <w:spacing w:before="0" w:beforeAutospacing="0" w:after="0" w:afterAutospacing="0"/>
-              <w:rPr>
-                <w:rFonts w:ascii="Calibri" w:hAnsi="Calibri" w:cs="Calibri"/>
-                <w:sz w:val="22"/>
-                <w:szCs w:val="22"/>
-              </w:rPr>
-            </w:pPr>
-            <w:r>
-              <w:rPr>
-                <w:rFonts w:ascii="Calibri" w:hAnsi="Calibri" w:cs="Calibri"/>
-                <w:sz w:val="22"/>
-                <w:szCs w:val="22"/>
-              </w:rPr>
-              <w:t> </w:t>
+            <w:tcW w:w="2088" w:type="dxa"/>
+            <w:tcBorders>
+              <w:top w:val="single" w:sz="8" w:space="0" w:color="A3A3A3"/>
+              <w:left w:val="single" w:sz="8" w:space="0" w:color="A3A3A3"/>
+              <w:bottom w:val="single" w:sz="8" w:space="0" w:color="A3A3A3"/>
+              <w:right w:val="single" w:sz="8" w:space="0" w:color="A3A3A3"/>
+            </w:tcBorders>
+            <w:tcMar>
+              <w:top w:w="80" w:type="dxa"/>
+              <w:left w:w="80" w:type="dxa"/>
+              <w:bottom w:w="80" w:type="dxa"/>
+              <w:right w:w="80" w:type="dxa"/>
+            </w:tcMar>
+            <w:hideMark/>
+          </w:tcPr>
+          <w:p>
+            <w:pPr>
+              <w:pStyle w:val="NormalWeb"/>
+              <w:spacing w:before="0" w:beforeAutospacing="0" w:after="0" w:afterAutospacing="0"/>
+              <w:rPr>
+                <w:rFonts w:ascii="Calibri" w:hAnsi="Calibri" w:cs="Calibri"/>
+                <w:sz w:val="22"/>
+                <w:szCs w:val="22"/>
+              </w:rPr>
+            </w:pPr>
+            <w:r>
+              <w:rPr>
+                <w:rFonts w:ascii="Calibri" w:hAnsi="Calibri" w:cs="Calibri"/>
+                <w:sz w:val="22"/>
+                <w:szCs w:val="22"/>
+              </w:rPr>
+              <w:t>orng</w:t>
             </w:r>
           </w:p>
         </w:tc>
       </w:tr>
       <w:tr>
         <w:trPr>
-          <w:divId w:val="1715152617"/>
+          <w:divId w:val="775711806"/>
         </w:trPr>
         <w:tc>
           <w:tcPr>
-            <w:tcW w:w="1354" w:type="dxa"/>
+            <w:tcW w:w="1335" w:type="dxa"/>
             <w:tcBorders>
               <w:top w:val="single" w:sz="8" w:space="0" w:color="A3A3A3"/>
               <w:left w:val="single" w:sz="8" w:space="0" w:color="A3A3A3"/>
@@ -1782,49 +1782,49 @@
         </w:tc>
         <w:tc>
           <w:tcPr>
-            <w:tcW w:w="720" w:type="dxa"/>
-            <w:tcBorders>
-              <w:top w:val="single" w:sz="8" w:space="0" w:color="A3A3A3"/>
-              <w:left w:val="single" w:sz="8" w:space="0" w:color="A3A3A3"/>
-              <w:bottom w:val="single" w:sz="8" w:space="0" w:color="A3A3A3"/>
-              <w:right w:val="single" w:sz="8" w:space="0" w:color="A3A3A3"/>
-            </w:tcBorders>
-            <w:tcMar>
-              <w:top w:w="80" w:type="dxa"/>
-              <w:left w:w="80" w:type="dxa"/>
-              <w:bottom w:w="80" w:type="dxa"/>
-              <w:right w:w="80" w:type="dxa"/>
-            </w:tcMar>
-            <w:hideMark/>
-          </w:tcPr>
-          <w:p>
-            <w:pPr>
-              <w:pStyle w:val="NormalWeb"/>
-              <w:spacing w:before="0" w:beforeAutospacing="0" w:after="0" w:afterAutospacing="0"/>
-              <w:rPr>
-                <w:rFonts w:ascii="Calibri" w:hAnsi="Calibri" w:cs="Calibri"/>
-                <w:sz w:val="22"/>
-                <w:szCs w:val="22"/>
-              </w:rPr>
-            </w:pPr>
-            <w:r>
-              <w:rPr>
-                <w:rFonts w:ascii="Calibri" w:hAnsi="Calibri" w:cs="Calibri"/>
-                <w:sz w:val="22"/>
-                <w:szCs w:val="22"/>
-              </w:rPr>
-              <w:t> </w:t>
+            <w:tcW w:w="2088" w:type="dxa"/>
+            <w:tcBorders>
+              <w:top w:val="single" w:sz="8" w:space="0" w:color="A3A3A3"/>
+              <w:left w:val="single" w:sz="8" w:space="0" w:color="A3A3A3"/>
+              <w:bottom w:val="single" w:sz="8" w:space="0" w:color="A3A3A3"/>
+              <w:right w:val="single" w:sz="8" w:space="0" w:color="A3A3A3"/>
+            </w:tcBorders>
+            <w:tcMar>
+              <w:top w:w="80" w:type="dxa"/>
+              <w:left w:w="80" w:type="dxa"/>
+              <w:bottom w:w="80" w:type="dxa"/>
+              <w:right w:w="80" w:type="dxa"/>
+            </w:tcMar>
+            <w:hideMark/>
+          </w:tcPr>
+          <w:p>
+            <w:pPr>
+              <w:pStyle w:val="NormalWeb"/>
+              <w:spacing w:before="0" w:beforeAutospacing="0" w:after="0" w:afterAutospacing="0"/>
+              <w:rPr>
+                <w:rFonts w:ascii="Calibri" w:hAnsi="Calibri" w:cs="Calibri"/>
+                <w:sz w:val="22"/>
+                <w:szCs w:val="22"/>
+              </w:rPr>
+            </w:pPr>
+            <w:r>
+              <w:rPr>
+                <w:rFonts w:ascii="Calibri" w:hAnsi="Calibri" w:cs="Calibri"/>
+                <w:sz w:val="22"/>
+                <w:szCs w:val="22"/>
+              </w:rPr>
+              <w:t>wht</w:t>
             </w:r>
           </w:p>
         </w:tc>
       </w:tr>
       <w:tr>
         <w:trPr>
-          <w:divId w:val="1715152617"/>
+          <w:divId w:val="775711806"/>
         </w:trPr>
         <w:tc>
           <w:tcPr>
-            <w:tcW w:w="1354" w:type="dxa"/>
+            <w:tcW w:w="1335" w:type="dxa"/>
             <w:tcBorders>
               <w:top w:val="single" w:sz="8" w:space="0" w:color="A3A3A3"/>
               <w:left w:val="single" w:sz="8" w:space="0" w:color="A3A3A3"/>
@@ -1898,49 +1898,49 @@
         </w:tc>
         <w:tc>
           <w:tcPr>
-            <w:tcW w:w="720" w:type="dxa"/>
-            <w:tcBorders>
-              <w:top w:val="single" w:sz="8" w:space="0" w:color="A3A3A3"/>
-              <w:left w:val="single" w:sz="8" w:space="0" w:color="A3A3A3"/>
-              <w:bottom w:val="single" w:sz="8" w:space="0" w:color="A3A3A3"/>
-              <w:right w:val="single" w:sz="8" w:space="0" w:color="A3A3A3"/>
-            </w:tcBorders>
-            <w:tcMar>
-              <w:top w:w="80" w:type="dxa"/>
-              <w:left w:w="80" w:type="dxa"/>
-              <w:bottom w:w="80" w:type="dxa"/>
-              <w:right w:w="80" w:type="dxa"/>
-            </w:tcMar>
-            <w:hideMark/>
-          </w:tcPr>
-          <w:p>
-            <w:pPr>
-              <w:pStyle w:val="NormalWeb"/>
-              <w:spacing w:before="0" w:beforeAutospacing="0" w:after="0" w:afterAutospacing="0"/>
-              <w:rPr>
-                <w:rFonts w:ascii="Calibri" w:hAnsi="Calibri" w:cs="Calibri"/>
-                <w:sz w:val="22"/>
-                <w:szCs w:val="22"/>
-              </w:rPr>
-            </w:pPr>
-            <w:r>
-              <w:rPr>
-                <w:rFonts w:ascii="Calibri" w:hAnsi="Calibri" w:cs="Calibri"/>
-                <w:sz w:val="22"/>
-                <w:szCs w:val="22"/>
-              </w:rPr>
-              <w:t> </w:t>
+            <w:tcW w:w="2088" w:type="dxa"/>
+            <w:tcBorders>
+              <w:top w:val="single" w:sz="8" w:space="0" w:color="A3A3A3"/>
+              <w:left w:val="single" w:sz="8" w:space="0" w:color="A3A3A3"/>
+              <w:bottom w:val="single" w:sz="8" w:space="0" w:color="A3A3A3"/>
+              <w:right w:val="single" w:sz="8" w:space="0" w:color="A3A3A3"/>
+            </w:tcBorders>
+            <w:tcMar>
+              <w:top w:w="80" w:type="dxa"/>
+              <w:left w:w="80" w:type="dxa"/>
+              <w:bottom w:w="80" w:type="dxa"/>
+              <w:right w:w="80" w:type="dxa"/>
+            </w:tcMar>
+            <w:hideMark/>
+          </w:tcPr>
+          <w:p>
+            <w:pPr>
+              <w:pStyle w:val="NormalWeb"/>
+              <w:spacing w:before="0" w:beforeAutospacing="0" w:after="0" w:afterAutospacing="0"/>
+              <w:rPr>
+                <w:rFonts w:ascii="Calibri" w:hAnsi="Calibri" w:cs="Calibri"/>
+                <w:sz w:val="22"/>
+                <w:szCs w:val="22"/>
+              </w:rPr>
+            </w:pPr>
+            <w:r>
+              <w:rPr>
+                <w:rFonts w:ascii="Calibri" w:hAnsi="Calibri" w:cs="Calibri"/>
+                <w:sz w:val="22"/>
+                <w:szCs w:val="22"/>
+              </w:rPr>
+              <w:t>wht</w:t>
             </w:r>
           </w:p>
         </w:tc>
       </w:tr>
       <w:tr>
         <w:trPr>
-          <w:divId w:val="1715152617"/>
+          <w:divId w:val="775711806"/>
         </w:trPr>
         <w:tc>
           <w:tcPr>
-            <w:tcW w:w="1354" w:type="dxa"/>
+            <w:tcW w:w="1335" w:type="dxa"/>
             <w:tcBorders>
               <w:top w:val="single" w:sz="8" w:space="0" w:color="A3A3A3"/>
               <w:left w:val="single" w:sz="8" w:space="0" w:color="A3A3A3"/>
@@ -2015,49 +2015,49 @@
         </w:tc>
         <w:tc>
           <w:tcPr>
-            <w:tcW w:w="720" w:type="dxa"/>
-            <w:tcBorders>
-              <w:top w:val="single" w:sz="8" w:space="0" w:color="A3A3A3"/>
-              <w:left w:val="single" w:sz="8" w:space="0" w:color="A3A3A3"/>
-              <w:bottom w:val="single" w:sz="8" w:space="0" w:color="A3A3A3"/>
-              <w:right w:val="single" w:sz="8" w:space="0" w:color="A3A3A3"/>
-            </w:tcBorders>
-            <w:tcMar>
-              <w:top w:w="80" w:type="dxa"/>
-              <w:left w:w="80" w:type="dxa"/>
-              <w:bottom w:w="80" w:type="dxa"/>
-              <w:right w:w="80" w:type="dxa"/>
-            </w:tcMar>
-            <w:hideMark/>
-          </w:tcPr>
-          <w:p>
-            <w:pPr>
-              <w:pStyle w:val="NormalWeb"/>
-              <w:spacing w:before="0" w:beforeAutospacing="0" w:after="0" w:afterAutospacing="0"/>
-              <w:rPr>
-                <w:rFonts w:ascii="Calibri" w:hAnsi="Calibri" w:cs="Calibri"/>
-                <w:sz w:val="22"/>
-                <w:szCs w:val="22"/>
-              </w:rPr>
-            </w:pPr>
-            <w:r>
-              <w:rPr>
-                <w:rFonts w:ascii="Calibri" w:hAnsi="Calibri" w:cs="Calibri"/>
-                <w:sz w:val="22"/>
-                <w:szCs w:val="22"/>
-              </w:rPr>
-              <w:t> </w:t>
+            <w:tcW w:w="2088" w:type="dxa"/>
+            <w:tcBorders>
+              <w:top w:val="single" w:sz="8" w:space="0" w:color="A3A3A3"/>
+              <w:left w:val="single" w:sz="8" w:space="0" w:color="A3A3A3"/>
+              <w:bottom w:val="single" w:sz="8" w:space="0" w:color="A3A3A3"/>
+              <w:right w:val="single" w:sz="8" w:space="0" w:color="A3A3A3"/>
+            </w:tcBorders>
+            <w:tcMar>
+              <w:top w:w="80" w:type="dxa"/>
+              <w:left w:w="80" w:type="dxa"/>
+              <w:bottom w:w="80" w:type="dxa"/>
+              <w:right w:w="80" w:type="dxa"/>
+            </w:tcMar>
+            <w:hideMark/>
+          </w:tcPr>
+          <w:p>
+            <w:pPr>
+              <w:pStyle w:val="NormalWeb"/>
+              <w:spacing w:before="0" w:beforeAutospacing="0" w:after="0" w:afterAutospacing="0"/>
+              <w:rPr>
+                <w:rFonts w:ascii="Calibri" w:hAnsi="Calibri" w:cs="Calibri"/>
+                <w:sz w:val="22"/>
+                <w:szCs w:val="22"/>
+              </w:rPr>
+            </w:pPr>
+            <w:r>
+              <w:rPr>
+                <w:rFonts w:ascii="Calibri" w:hAnsi="Calibri" w:cs="Calibri"/>
+                <w:sz w:val="22"/>
+                <w:szCs w:val="22"/>
+              </w:rPr>
+              <w:t>purp</w:t>
             </w:r>
           </w:p>
         </w:tc>
       </w:tr>
       <w:tr>
         <w:trPr>
-          <w:divId w:val="1715152617"/>
+          <w:divId w:val="775711806"/>
         </w:trPr>
         <w:tc>
           <w:tcPr>
-            <w:tcW w:w="1382" w:type="dxa"/>
+            <w:tcW w:w="1364" w:type="dxa"/>
             <w:tcBorders>
               <w:top w:val="single" w:sz="8" w:space="0" w:color="A3A3A3"/>
               <w:left w:val="single" w:sz="8" w:space="0" w:color="A3A3A3"/>
@@ -2131,49 +2131,49 @@
         </w:tc>
         <w:tc>
           <w:tcPr>
-            <w:tcW w:w="720" w:type="dxa"/>
-            <w:tcBorders>
-              <w:top w:val="single" w:sz="8" w:space="0" w:color="A3A3A3"/>
-              <w:left w:val="single" w:sz="8" w:space="0" w:color="A3A3A3"/>
-              <w:bottom w:val="single" w:sz="8" w:space="0" w:color="A3A3A3"/>
-              <w:right w:val="single" w:sz="8" w:space="0" w:color="A3A3A3"/>
-            </w:tcBorders>
-            <w:tcMar>
-              <w:top w:w="80" w:type="dxa"/>
-              <w:left w:w="80" w:type="dxa"/>
-              <w:bottom w:w="80" w:type="dxa"/>
-              <w:right w:w="80" w:type="dxa"/>
-            </w:tcMar>
-            <w:hideMark/>
-          </w:tcPr>
-          <w:p>
-            <w:pPr>
-              <w:pStyle w:val="NormalWeb"/>
-              <w:spacing w:before="0" w:beforeAutospacing="0" w:after="0" w:afterAutospacing="0"/>
-              <w:rPr>
-                <w:rFonts w:ascii="Calibri" w:hAnsi="Calibri" w:cs="Calibri"/>
-                <w:sz w:val="22"/>
-                <w:szCs w:val="22"/>
-              </w:rPr>
-            </w:pPr>
-            <w:r>
-              <w:rPr>
-                <w:rFonts w:ascii="Calibri" w:hAnsi="Calibri" w:cs="Calibri"/>
-                <w:sz w:val="22"/>
-                <w:szCs w:val="22"/>
-              </w:rPr>
-              <w:t> </w:t>
+            <w:tcW w:w="2061" w:type="dxa"/>
+            <w:tcBorders>
+              <w:top w:val="single" w:sz="8" w:space="0" w:color="A3A3A3"/>
+              <w:left w:val="single" w:sz="8" w:space="0" w:color="A3A3A3"/>
+              <w:bottom w:val="single" w:sz="8" w:space="0" w:color="A3A3A3"/>
+              <w:right w:val="single" w:sz="8" w:space="0" w:color="A3A3A3"/>
+            </w:tcBorders>
+            <w:tcMar>
+              <w:top w:w="80" w:type="dxa"/>
+              <w:left w:w="80" w:type="dxa"/>
+              <w:bottom w:w="80" w:type="dxa"/>
+              <w:right w:w="80" w:type="dxa"/>
+            </w:tcMar>
+            <w:hideMark/>
+          </w:tcPr>
+          <w:p>
+            <w:pPr>
+              <w:pStyle w:val="NormalWeb"/>
+              <w:spacing w:before="0" w:beforeAutospacing="0" w:after="0" w:afterAutospacing="0"/>
+              <w:rPr>
+                <w:rFonts w:ascii="Calibri" w:hAnsi="Calibri" w:cs="Calibri"/>
+                <w:sz w:val="22"/>
+                <w:szCs w:val="22"/>
+              </w:rPr>
+            </w:pPr>
+            <w:r>
+              <w:rPr>
+                <w:rFonts w:ascii="Calibri" w:hAnsi="Calibri" w:cs="Calibri"/>
+                <w:sz w:val="22"/>
+                <w:szCs w:val="22"/>
+              </w:rPr>
+              <w:t>red</w:t>
             </w:r>
           </w:p>
         </w:tc>
       </w:tr>
       <w:tr>
         <w:trPr>
-          <w:divId w:val="1715152617"/>
+          <w:divId w:val="775711806"/>
         </w:trPr>
         <w:tc>
           <w:tcPr>
-            <w:tcW w:w="1382" w:type="dxa"/>
+            <w:tcW w:w="1364" w:type="dxa"/>
             <w:tcBorders>
               <w:top w:val="single" w:sz="8" w:space="0" w:color="A3A3A3"/>
               <w:left w:val="single" w:sz="8" w:space="0" w:color="A3A3A3"/>
@@ -2247,49 +2247,49 @@
         </w:tc>
         <w:tc>
           <w:tcPr>
-            <w:tcW w:w="720" w:type="dxa"/>
-            <w:tcBorders>
-              <w:top w:val="single" w:sz="8" w:space="0" w:color="A3A3A3"/>
-              <w:left w:val="single" w:sz="8" w:space="0" w:color="A3A3A3"/>
-              <w:bottom w:val="single" w:sz="8" w:space="0" w:color="A3A3A3"/>
-              <w:right w:val="single" w:sz="8" w:space="0" w:color="A3A3A3"/>
-            </w:tcBorders>
-            <w:tcMar>
-              <w:top w:w="80" w:type="dxa"/>
-              <w:left w:w="80" w:type="dxa"/>
-              <w:bottom w:w="80" w:type="dxa"/>
-              <w:right w:w="80" w:type="dxa"/>
-            </w:tcMar>
-            <w:hideMark/>
-          </w:tcPr>
-          <w:p>
-            <w:pPr>
-              <w:pStyle w:val="NormalWeb"/>
-              <w:spacing w:before="0" w:beforeAutospacing="0" w:after="0" w:afterAutospacing="0"/>
-              <w:rPr>
-                <w:rFonts w:ascii="Calibri" w:hAnsi="Calibri" w:cs="Calibri"/>
-                <w:sz w:val="22"/>
-                <w:szCs w:val="22"/>
-              </w:rPr>
-            </w:pPr>
-            <w:r>
-              <w:rPr>
-                <w:rFonts w:ascii="Calibri" w:hAnsi="Calibri" w:cs="Calibri"/>
-                <w:sz w:val="22"/>
-                <w:szCs w:val="22"/>
-              </w:rPr>
-              <w:t> </w:t>
+            <w:tcW w:w="2061" w:type="dxa"/>
+            <w:tcBorders>
+              <w:top w:val="single" w:sz="8" w:space="0" w:color="A3A3A3"/>
+              <w:left w:val="single" w:sz="8" w:space="0" w:color="A3A3A3"/>
+              <w:bottom w:val="single" w:sz="8" w:space="0" w:color="A3A3A3"/>
+              <w:right w:val="single" w:sz="8" w:space="0" w:color="A3A3A3"/>
+            </w:tcBorders>
+            <w:tcMar>
+              <w:top w:w="80" w:type="dxa"/>
+              <w:left w:w="80" w:type="dxa"/>
+              <w:bottom w:w="80" w:type="dxa"/>
+              <w:right w:w="80" w:type="dxa"/>
+            </w:tcMar>
+            <w:hideMark/>
+          </w:tcPr>
+          <w:p>
+            <w:pPr>
+              <w:pStyle w:val="NormalWeb"/>
+              <w:spacing w:before="0" w:beforeAutospacing="0" w:after="0" w:afterAutospacing="0"/>
+              <w:rPr>
+                <w:rFonts w:ascii="Calibri" w:hAnsi="Calibri" w:cs="Calibri"/>
+                <w:sz w:val="22"/>
+                <w:szCs w:val="22"/>
+              </w:rPr>
+            </w:pPr>
+            <w:r>
+              <w:rPr>
+                <w:rFonts w:ascii="Calibri" w:hAnsi="Calibri" w:cs="Calibri"/>
+                <w:sz w:val="22"/>
+                <w:szCs w:val="22"/>
+              </w:rPr>
+              <w:t>blk</w:t>
             </w:r>
           </w:p>
         </w:tc>
       </w:tr>
       <w:tr>
         <w:trPr>
-          <w:divId w:val="1715152617"/>
+          <w:divId w:val="775711806"/>
         </w:trPr>
         <w:tc>
           <w:tcPr>
-            <w:tcW w:w="1354" w:type="dxa"/>
+            <w:tcW w:w="1335" w:type="dxa"/>
             <w:tcBorders>
               <w:top w:val="single" w:sz="8" w:space="0" w:color="A3A3A3"/>
               <w:left w:val="single" w:sz="8" w:space="0" w:color="A3A3A3"/>
@@ -2363,7 +2363,7 @@
         </w:tc>
         <w:tc>
           <w:tcPr>
-            <w:tcW w:w="720" w:type="dxa"/>
+            <w:tcW w:w="2088" w:type="dxa"/>
             <w:tcBorders>
               <w:top w:val="single" w:sz="8" w:space="0" w:color="A3A3A3"/>
               <w:left w:val="single" w:sz="8" w:space="0" w:color="A3A3A3"/>
@@ -2402,7 +2402,7 @@
     </w:tbl>
     <w:p>
       <w:pPr>
-        <w:divId w:val="1715152617"/>
+        <w:divId w:val="775711806"/>
         <w:rPr>
           <w:rFonts w:eastAsia="Times New Roman"/>
         </w:rPr>
@@ -2421,9 +2421,9 @@
 <file path=word/numbering.xml><?xml version="1.0" encoding="utf-8"?>
 <w:numbering xmlns:wpc="http://schemas.microsoft.com/office/word/2010/wordprocessingCanvas" xmlns:cx="http://schemas.microsoft.com/office/drawing/2014/chartex" xmlns:cx1="http://schemas.microsoft.com/office/drawing/2015/9/8/chartex" xmlns:cx2="http://schemas.microsoft.com/office/drawing/2015/10/21/chartex" xmlns:cx3="http://schemas.microsoft.com/office/drawing/2016/5/9/chartex" xmlns:cx4="http://schemas.microsoft.com/office/drawing/2016/5/10/chartex" xmlns:cx5="http://schemas.microsoft.com/office/drawing/2016/5/11/chartex" xmlns:cx6="http://schemas.microsoft.com/office/drawing/2016/5/12/chartex" xmlns:cx7="http://schemas.microsoft.com/office/drawing/2016/5/13/chartex" xmlns:cx8="http://schemas.microsoft.com/office/drawing/2016/5/14/chartex" xmlns:mc="http://schemas.openxmlformats.org/markup-compatibility/2006" xmlns:aink="http://schemas.microsoft.com/office/drawing/2016/ink" xmlns:am3d="http://schemas.microsoft.com/office/drawing/2017/model3d" xmlns:o="urn:schemas-microsoft-com:office:office" xmlns:r="http://schemas.openxmlformats.org/officeDocument/2006/relationships" xmlns:m="http://schemas.openxmlformats.org/officeDocument/2006/math" xmlns:v="urn:schemas-microsoft-com:vml" xmlns:wp14="http://schemas.microsoft.com/office/word/2010/wordprocessingDrawing" xmlns:wp="http://schemas.openxmlformats.org/drawingml/2006/wordprocessingDrawing" xmlns:w10="urn:schemas-microsoft-com:office:word" xmlns:w="http://schemas.openxmlformats.org/wordprocessingml/2006/main" xmlns:w14="http://schemas.microsoft.com/office/word/2010/wordml" xmlns:w15="http://schemas.microsoft.com/office/word/2012/wordml" xmlns:w16cid="http://schemas.microsoft.com/office/word/2016/wordml/cid" xmlns:w16se="http://schemas.microsoft.com/office/word/2015/wordml/symex" xmlns:wpg="http://schemas.microsoft.com/office/word/2010/wordprocessingGroup" xmlns:wpi="http://schemas.microsoft.com/office/word/2010/wordprocessingInk" xmlns:wne="http://schemas.microsoft.com/office/word/2006/wordml" xmlns:wps="http://schemas.microsoft.com/office/word/2010/wordprocessingShape" mc:Ignorable="w14 w15 w16se w16cid wp14">
   <w:abstractNum w:abstractNumId="0" w15:restartNumberingAfterBreak="0">
-    <w:nsid w:val="2C8C20F8"/>
+    <w:nsid w:val="39F650DF"/>
     <w:multiLevelType w:val="multilevel"/>
-    <w:tmpl w:val="E5245606"/>
+    <w:tmpl w:val="A306ADC6"/>
     <w:lvl w:ilvl="0">
       <w:start w:val="1"/>
       <w:numFmt w:val="bullet"/>

--- a/SumoBot pin layout (Orange Robotics).docx
+++ b/SumoBot pin layout (Orange Robotics).docx
@@ -426,7 +426,7 @@
           <w:sz w:val="22"/>
           <w:szCs w:val="22"/>
         </w:rPr>
-        <w:t>Vin&gt;</w:t>
+        <w:t>Vin&gt;vin</w:t>
       </w:r>
     </w:p>
     <w:p>
@@ -654,17 +654,18 @@
         <w:tblDescription w:val=""/>
       </w:tblPr>
       <w:tblGrid>
-        <w:gridCol w:w="1364"/>
+        <w:gridCol w:w="1227"/>
         <w:gridCol w:w="960"/>
-        <w:gridCol w:w="2278"/>
+        <w:gridCol w:w="1914"/>
+        <w:gridCol w:w="3367"/>
       </w:tblGrid>
       <w:tr>
         <w:trPr>
-          <w:divId w:val="775711806"/>
+          <w:divId w:val="684864076"/>
         </w:trPr>
         <w:tc>
           <w:tcPr>
-            <w:tcW w:w="1335" w:type="dxa"/>
+            <w:tcW w:w="1227" w:type="dxa"/>
             <w:tcBorders>
               <w:top w:val="single" w:sz="8" w:space="0" w:color="A3A3A3"/>
               <w:left w:val="single" w:sz="8" w:space="0" w:color="A3A3A3"/>
@@ -738,7 +739,7 @@
         </w:tc>
         <w:tc>
           <w:tcPr>
-            <w:tcW w:w="2278" w:type="dxa"/>
+            <w:tcW w:w="1914" w:type="dxa"/>
             <w:tcBorders>
               <w:top w:val="single" w:sz="8" w:space="0" w:color="A3A3A3"/>
               <w:left w:val="single" w:sz="8" w:space="0" w:color="A3A3A3"/>
@@ -770,17 +771,62 @@
                 <w:szCs w:val="22"/>
               </w:rPr>
               <w:t>Color wire (on arduino)</w:t>
+            </w:r>
+          </w:p>
+        </w:tc>
+        <w:tc>
+          <w:tcPr>
+            <w:tcW w:w="3367" w:type="dxa"/>
+            <w:tcBorders>
+              <w:top w:val="single" w:sz="8" w:space="0" w:color="A3A3A3"/>
+              <w:left w:val="single" w:sz="8" w:space="0" w:color="A3A3A3"/>
+              <w:bottom w:val="single" w:sz="8" w:space="0" w:color="A3A3A3"/>
+              <w:right w:val="single" w:sz="8" w:space="0" w:color="A3A3A3"/>
+            </w:tcBorders>
+            <w:tcMar>
+              <w:top w:w="80" w:type="dxa"/>
+              <w:left w:w="80" w:type="dxa"/>
+              <w:bottom w:w="80" w:type="dxa"/>
+              <w:right w:w="80" w:type="dxa"/>
+            </w:tcMar>
+            <w:hideMark/>
+          </w:tcPr>
+          <w:p>
+            <w:pPr>
+              <w:pStyle w:val="NormalWeb"/>
+              <w:spacing w:before="0" w:beforeAutospacing="0" w:after="0" w:afterAutospacing="0"/>
+              <w:rPr>
+                <w:rFonts w:ascii="Calibri" w:hAnsi="Calibri" w:cs="Calibri"/>
+                <w:sz w:val="22"/>
+                <w:szCs w:val="22"/>
+              </w:rPr>
+            </w:pPr>
+            <w:r>
+              <w:rPr>
+                <w:rFonts w:ascii="Calibri" w:hAnsi="Calibri" w:cs="Calibri"/>
+                <w:sz w:val="22"/>
+                <w:szCs w:val="22"/>
+              </w:rPr>
+              <w:t xml:space="preserve">Breadboard (BB) (+ </w:t>
+            </w:r>
+            <w:r>
+              <w:rPr>
+                <w:rFonts w:ascii="Calibri" w:hAnsi="Calibri" w:cs="Calibri"/>
+                <w:sz w:val="22"/>
+                <w:szCs w:val="22"/>
+              </w:rPr>
+              <w:t>positive strip) (- negative strip)</w:t>
             </w:r>
           </w:p>
         </w:tc>
       </w:tr>
       <w:tr>
         <w:trPr>
-          <w:divId w:val="775711806"/>
+          <w:divId w:val="684864076"/>
         </w:trPr>
         <w:tc>
           <w:tcPr>
-            <w:tcW w:w="1335" w:type="dxa"/>
+            <w:tcW w:w="1227" w:type="dxa"/>
             <w:tcBorders>
               <w:top w:val="single" w:sz="8" w:space="0" w:color="A3A3A3"/>
               <w:left w:val="single" w:sz="8" w:space="0" w:color="A3A3A3"/>
@@ -854,7 +900,7 @@
         </w:tc>
         <w:tc>
           <w:tcPr>
-            <w:tcW w:w="2088" w:type="dxa"/>
+            <w:tcW w:w="1914" w:type="dxa"/>
             <w:tcBorders>
               <w:top w:val="single" w:sz="8" w:space="0" w:color="A3A3A3"/>
               <w:left w:val="single" w:sz="8" w:space="0" w:color="A3A3A3"/>
@@ -886,17 +932,54 @@
                 <w:szCs w:val="22"/>
               </w:rPr>
               <w:t>yel</w:t>
+            </w:r>
+          </w:p>
+        </w:tc>
+        <w:tc>
+          <w:tcPr>
+            <w:tcW w:w="3142" w:type="dxa"/>
+            <w:tcBorders>
+              <w:top w:val="single" w:sz="8" w:space="0" w:color="A3A3A3"/>
+              <w:left w:val="single" w:sz="8" w:space="0" w:color="A3A3A3"/>
+              <w:bottom w:val="single" w:sz="8" w:space="0" w:color="A3A3A3"/>
+              <w:right w:val="single" w:sz="8" w:space="0" w:color="A3A3A3"/>
+            </w:tcBorders>
+            <w:tcMar>
+              <w:top w:w="80" w:type="dxa"/>
+              <w:left w:w="80" w:type="dxa"/>
+              <w:bottom w:w="80" w:type="dxa"/>
+              <w:right w:w="80" w:type="dxa"/>
+            </w:tcMar>
+            <w:hideMark/>
+          </w:tcPr>
+          <w:p>
+            <w:pPr>
+              <w:pStyle w:val="NormalWeb"/>
+              <w:spacing w:before="0" w:beforeAutospacing="0" w:after="0" w:afterAutospacing="0"/>
+              <w:rPr>
+                <w:rFonts w:ascii="Calibri" w:hAnsi="Calibri" w:cs="Calibri"/>
+                <w:sz w:val="22"/>
+                <w:szCs w:val="22"/>
+              </w:rPr>
+            </w:pPr>
+            <w:r>
+              <w:rPr>
+                <w:rFonts w:ascii="Calibri" w:hAnsi="Calibri" w:cs="Calibri"/>
+                <w:sz w:val="22"/>
+                <w:szCs w:val="22"/>
+              </w:rPr>
+              <w:t> </w:t>
             </w:r>
           </w:p>
         </w:tc>
       </w:tr>
       <w:tr>
         <w:trPr>
-          <w:divId w:val="775711806"/>
+          <w:divId w:val="684864076"/>
         </w:trPr>
         <w:tc>
           <w:tcPr>
-            <w:tcW w:w="1335" w:type="dxa"/>
+            <w:tcW w:w="1227" w:type="dxa"/>
             <w:tcBorders>
               <w:top w:val="single" w:sz="8" w:space="0" w:color="A3A3A3"/>
               <w:left w:val="single" w:sz="8" w:space="0" w:color="A3A3A3"/>
@@ -970,7 +1053,7 @@
         </w:tc>
         <w:tc>
           <w:tcPr>
-            <w:tcW w:w="2088" w:type="dxa"/>
+            <w:tcW w:w="1914" w:type="dxa"/>
             <w:tcBorders>
               <w:top w:val="single" w:sz="8" w:space="0" w:color="A3A3A3"/>
               <w:left w:val="single" w:sz="8" w:space="0" w:color="A3A3A3"/>
@@ -1002,17 +1085,54 @@
                 <w:szCs w:val="22"/>
               </w:rPr>
               <w:t>yel</w:t>
+            </w:r>
+          </w:p>
+        </w:tc>
+        <w:tc>
+          <w:tcPr>
+            <w:tcW w:w="3142" w:type="dxa"/>
+            <w:tcBorders>
+              <w:top w:val="single" w:sz="8" w:space="0" w:color="A3A3A3"/>
+              <w:left w:val="single" w:sz="8" w:space="0" w:color="A3A3A3"/>
+              <w:bottom w:val="single" w:sz="8" w:space="0" w:color="A3A3A3"/>
+              <w:right w:val="single" w:sz="8" w:space="0" w:color="A3A3A3"/>
+            </w:tcBorders>
+            <w:tcMar>
+              <w:top w:w="80" w:type="dxa"/>
+              <w:left w:w="80" w:type="dxa"/>
+              <w:bottom w:w="80" w:type="dxa"/>
+              <w:right w:w="80" w:type="dxa"/>
+            </w:tcMar>
+            <w:hideMark/>
+          </w:tcPr>
+          <w:p>
+            <w:pPr>
+              <w:pStyle w:val="NormalWeb"/>
+              <w:spacing w:before="0" w:beforeAutospacing="0" w:after="0" w:afterAutospacing="0"/>
+              <w:rPr>
+                <w:rFonts w:ascii="Calibri" w:hAnsi="Calibri" w:cs="Calibri"/>
+                <w:sz w:val="22"/>
+                <w:szCs w:val="22"/>
+              </w:rPr>
+            </w:pPr>
+            <w:r>
+              <w:rPr>
+                <w:rFonts w:ascii="Calibri" w:hAnsi="Calibri" w:cs="Calibri"/>
+                <w:sz w:val="22"/>
+                <w:szCs w:val="22"/>
+              </w:rPr>
+              <w:t> </w:t>
             </w:r>
           </w:p>
         </w:tc>
       </w:tr>
       <w:tr>
         <w:trPr>
-          <w:divId w:val="775711806"/>
+          <w:divId w:val="684864076"/>
         </w:trPr>
         <w:tc>
           <w:tcPr>
-            <w:tcW w:w="1335" w:type="dxa"/>
+            <w:tcW w:w="1227" w:type="dxa"/>
             <w:tcBorders>
               <w:top w:val="single" w:sz="8" w:space="0" w:color="A3A3A3"/>
               <w:left w:val="single" w:sz="8" w:space="0" w:color="A3A3A3"/>
@@ -1086,7 +1206,7 @@
         </w:tc>
         <w:tc>
           <w:tcPr>
-            <w:tcW w:w="2088" w:type="dxa"/>
+            <w:tcW w:w="1914" w:type="dxa"/>
             <w:tcBorders>
               <w:top w:val="single" w:sz="8" w:space="0" w:color="A3A3A3"/>
               <w:left w:val="single" w:sz="8" w:space="0" w:color="A3A3A3"/>
@@ -1118,17 +1238,54 @@
                 <w:szCs w:val="22"/>
               </w:rPr>
               <w:t>grn</w:t>
+            </w:r>
+          </w:p>
+        </w:tc>
+        <w:tc>
+          <w:tcPr>
+            <w:tcW w:w="3142" w:type="dxa"/>
+            <w:tcBorders>
+              <w:top w:val="single" w:sz="8" w:space="0" w:color="A3A3A3"/>
+              <w:left w:val="single" w:sz="8" w:space="0" w:color="A3A3A3"/>
+              <w:bottom w:val="single" w:sz="8" w:space="0" w:color="A3A3A3"/>
+              <w:right w:val="single" w:sz="8" w:space="0" w:color="A3A3A3"/>
+            </w:tcBorders>
+            <w:tcMar>
+              <w:top w:w="80" w:type="dxa"/>
+              <w:left w:w="80" w:type="dxa"/>
+              <w:bottom w:w="80" w:type="dxa"/>
+              <w:right w:w="80" w:type="dxa"/>
+            </w:tcMar>
+            <w:hideMark/>
+          </w:tcPr>
+          <w:p>
+            <w:pPr>
+              <w:pStyle w:val="NormalWeb"/>
+              <w:spacing w:before="0" w:beforeAutospacing="0" w:after="0" w:afterAutospacing="0"/>
+              <w:rPr>
+                <w:rFonts w:ascii="Calibri" w:hAnsi="Calibri" w:cs="Calibri"/>
+                <w:sz w:val="22"/>
+                <w:szCs w:val="22"/>
+              </w:rPr>
+            </w:pPr>
+            <w:r>
+              <w:rPr>
+                <w:rFonts w:ascii="Calibri" w:hAnsi="Calibri" w:cs="Calibri"/>
+                <w:sz w:val="22"/>
+                <w:szCs w:val="22"/>
+              </w:rPr>
+              <w:t> </w:t>
             </w:r>
           </w:p>
         </w:tc>
       </w:tr>
       <w:tr>
         <w:trPr>
-          <w:divId w:val="775711806"/>
+          <w:divId w:val="684864076"/>
         </w:trPr>
         <w:tc>
           <w:tcPr>
-            <w:tcW w:w="1335" w:type="dxa"/>
+            <w:tcW w:w="1227" w:type="dxa"/>
             <w:tcBorders>
               <w:top w:val="single" w:sz="8" w:space="0" w:color="A3A3A3"/>
               <w:left w:val="single" w:sz="8" w:space="0" w:color="A3A3A3"/>
@@ -1202,7 +1359,7 @@
         </w:tc>
         <w:tc>
           <w:tcPr>
-            <w:tcW w:w="2088" w:type="dxa"/>
+            <w:tcW w:w="1914" w:type="dxa"/>
             <w:tcBorders>
               <w:top w:val="single" w:sz="8" w:space="0" w:color="A3A3A3"/>
               <w:left w:val="single" w:sz="8" w:space="0" w:color="A3A3A3"/>
@@ -1234,17 +1391,54 @@
                 <w:szCs w:val="22"/>
               </w:rPr>
               <w:t>orng</w:t>
+            </w:r>
+          </w:p>
+        </w:tc>
+        <w:tc>
+          <w:tcPr>
+            <w:tcW w:w="3142" w:type="dxa"/>
+            <w:tcBorders>
+              <w:top w:val="single" w:sz="8" w:space="0" w:color="A3A3A3"/>
+              <w:left w:val="single" w:sz="8" w:space="0" w:color="A3A3A3"/>
+              <w:bottom w:val="single" w:sz="8" w:space="0" w:color="A3A3A3"/>
+              <w:right w:val="single" w:sz="8" w:space="0" w:color="A3A3A3"/>
+            </w:tcBorders>
+            <w:tcMar>
+              <w:top w:w="80" w:type="dxa"/>
+              <w:left w:w="80" w:type="dxa"/>
+              <w:bottom w:w="80" w:type="dxa"/>
+              <w:right w:w="80" w:type="dxa"/>
+            </w:tcMar>
+            <w:hideMark/>
+          </w:tcPr>
+          <w:p>
+            <w:pPr>
+              <w:pStyle w:val="NormalWeb"/>
+              <w:spacing w:before="0" w:beforeAutospacing="0" w:after="0" w:afterAutospacing="0"/>
+              <w:rPr>
+                <w:rFonts w:ascii="Calibri" w:hAnsi="Calibri" w:cs="Calibri"/>
+                <w:sz w:val="22"/>
+                <w:szCs w:val="22"/>
+              </w:rPr>
+            </w:pPr>
+            <w:r>
+              <w:rPr>
+                <w:rFonts w:ascii="Calibri" w:hAnsi="Calibri" w:cs="Calibri"/>
+                <w:sz w:val="22"/>
+                <w:szCs w:val="22"/>
+              </w:rPr>
+              <w:t> </w:t>
             </w:r>
           </w:p>
         </w:tc>
       </w:tr>
       <w:tr>
         <w:trPr>
-          <w:divId w:val="775711806"/>
+          <w:divId w:val="684864076"/>
         </w:trPr>
         <w:tc>
           <w:tcPr>
-            <w:tcW w:w="1335" w:type="dxa"/>
+            <w:tcW w:w="1227" w:type="dxa"/>
             <w:tcBorders>
               <w:top w:val="single" w:sz="8" w:space="0" w:color="A3A3A3"/>
               <w:left w:val="single" w:sz="8" w:space="0" w:color="A3A3A3"/>
@@ -1318,7 +1512,7 @@
         </w:tc>
         <w:tc>
           <w:tcPr>
-            <w:tcW w:w="2088" w:type="dxa"/>
+            <w:tcW w:w="1914" w:type="dxa"/>
             <w:tcBorders>
               <w:top w:val="single" w:sz="8" w:space="0" w:color="A3A3A3"/>
               <w:left w:val="single" w:sz="8" w:space="0" w:color="A3A3A3"/>
@@ -1350,17 +1544,54 @@
                 <w:szCs w:val="22"/>
               </w:rPr>
               <w:t>grn</w:t>
+            </w:r>
+          </w:p>
+        </w:tc>
+        <w:tc>
+          <w:tcPr>
+            <w:tcW w:w="3142" w:type="dxa"/>
+            <w:tcBorders>
+              <w:top w:val="single" w:sz="8" w:space="0" w:color="A3A3A3"/>
+              <w:left w:val="single" w:sz="8" w:space="0" w:color="A3A3A3"/>
+              <w:bottom w:val="single" w:sz="8" w:space="0" w:color="A3A3A3"/>
+              <w:right w:val="single" w:sz="8" w:space="0" w:color="A3A3A3"/>
+            </w:tcBorders>
+            <w:tcMar>
+              <w:top w:w="80" w:type="dxa"/>
+              <w:left w:w="80" w:type="dxa"/>
+              <w:bottom w:w="80" w:type="dxa"/>
+              <w:right w:w="80" w:type="dxa"/>
+            </w:tcMar>
+            <w:hideMark/>
+          </w:tcPr>
+          <w:p>
+            <w:pPr>
+              <w:pStyle w:val="NormalWeb"/>
+              <w:spacing w:before="0" w:beforeAutospacing="0" w:after="0" w:afterAutospacing="0"/>
+              <w:rPr>
+                <w:rFonts w:ascii="Calibri" w:hAnsi="Calibri" w:cs="Calibri"/>
+                <w:sz w:val="22"/>
+                <w:szCs w:val="22"/>
+              </w:rPr>
+            </w:pPr>
+            <w:r>
+              <w:rPr>
+                <w:rFonts w:ascii="Calibri" w:hAnsi="Calibri" w:cs="Calibri"/>
+                <w:sz w:val="22"/>
+                <w:szCs w:val="22"/>
+              </w:rPr>
+              <w:t> </w:t>
             </w:r>
           </w:p>
         </w:tc>
       </w:tr>
       <w:tr>
         <w:trPr>
-          <w:divId w:val="775711806"/>
+          <w:divId w:val="684864076"/>
         </w:trPr>
         <w:tc>
           <w:tcPr>
-            <w:tcW w:w="1335" w:type="dxa"/>
+            <w:tcW w:w="1227" w:type="dxa"/>
             <w:tcBorders>
               <w:top w:val="single" w:sz="8" w:space="0" w:color="A3A3A3"/>
               <w:left w:val="single" w:sz="8" w:space="0" w:color="A3A3A3"/>
@@ -1434,7 +1665,7 @@
         </w:tc>
         <w:tc>
           <w:tcPr>
-            <w:tcW w:w="2088" w:type="dxa"/>
+            <w:tcW w:w="1914" w:type="dxa"/>
             <w:tcBorders>
               <w:top w:val="single" w:sz="8" w:space="0" w:color="A3A3A3"/>
               <w:left w:val="single" w:sz="8" w:space="0" w:color="A3A3A3"/>
@@ -1466,17 +1697,54 @@
                 <w:szCs w:val="22"/>
               </w:rPr>
               <w:t>orng</w:t>
+            </w:r>
+          </w:p>
+        </w:tc>
+        <w:tc>
+          <w:tcPr>
+            <w:tcW w:w="3142" w:type="dxa"/>
+            <w:tcBorders>
+              <w:top w:val="single" w:sz="8" w:space="0" w:color="A3A3A3"/>
+              <w:left w:val="single" w:sz="8" w:space="0" w:color="A3A3A3"/>
+              <w:bottom w:val="single" w:sz="8" w:space="0" w:color="A3A3A3"/>
+              <w:right w:val="single" w:sz="8" w:space="0" w:color="A3A3A3"/>
+            </w:tcBorders>
+            <w:tcMar>
+              <w:top w:w="80" w:type="dxa"/>
+              <w:left w:w="80" w:type="dxa"/>
+              <w:bottom w:w="80" w:type="dxa"/>
+              <w:right w:w="80" w:type="dxa"/>
+            </w:tcMar>
+            <w:hideMark/>
+          </w:tcPr>
+          <w:p>
+            <w:pPr>
+              <w:pStyle w:val="NormalWeb"/>
+              <w:spacing w:before="0" w:beforeAutospacing="0" w:after="0" w:afterAutospacing="0"/>
+              <w:rPr>
+                <w:rFonts w:ascii="Calibri" w:hAnsi="Calibri" w:cs="Calibri"/>
+                <w:sz w:val="22"/>
+                <w:szCs w:val="22"/>
+              </w:rPr>
+            </w:pPr>
+            <w:r>
+              <w:rPr>
+                <w:rFonts w:ascii="Calibri" w:hAnsi="Calibri" w:cs="Calibri"/>
+                <w:sz w:val="22"/>
+                <w:szCs w:val="22"/>
+              </w:rPr>
+              <w:t> </w:t>
             </w:r>
           </w:p>
         </w:tc>
       </w:tr>
       <w:tr>
         <w:trPr>
-          <w:divId w:val="775711806"/>
+          <w:divId w:val="684864076"/>
         </w:trPr>
         <w:tc>
           <w:tcPr>
-            <w:tcW w:w="1335" w:type="dxa"/>
+            <w:tcW w:w="1227" w:type="dxa"/>
             <w:tcBorders>
               <w:top w:val="single" w:sz="8" w:space="0" w:color="A3A3A3"/>
               <w:left w:val="single" w:sz="8" w:space="0" w:color="A3A3A3"/>
@@ -1550,7 +1818,7 @@
         </w:tc>
         <w:tc>
           <w:tcPr>
-            <w:tcW w:w="2088" w:type="dxa"/>
+            <w:tcW w:w="1914" w:type="dxa"/>
             <w:tcBorders>
               <w:top w:val="single" w:sz="8" w:space="0" w:color="A3A3A3"/>
               <w:left w:val="single" w:sz="8" w:space="0" w:color="A3A3A3"/>
@@ -1582,17 +1850,54 @@
                 <w:szCs w:val="22"/>
               </w:rPr>
               <w:t>grn</w:t>
+            </w:r>
+          </w:p>
+        </w:tc>
+        <w:tc>
+          <w:tcPr>
+            <w:tcW w:w="3142" w:type="dxa"/>
+            <w:tcBorders>
+              <w:top w:val="single" w:sz="8" w:space="0" w:color="A3A3A3"/>
+              <w:left w:val="single" w:sz="8" w:space="0" w:color="A3A3A3"/>
+              <w:bottom w:val="single" w:sz="8" w:space="0" w:color="A3A3A3"/>
+              <w:right w:val="single" w:sz="8" w:space="0" w:color="A3A3A3"/>
+            </w:tcBorders>
+            <w:tcMar>
+              <w:top w:w="80" w:type="dxa"/>
+              <w:left w:w="80" w:type="dxa"/>
+              <w:bottom w:w="80" w:type="dxa"/>
+              <w:right w:w="80" w:type="dxa"/>
+            </w:tcMar>
+            <w:hideMark/>
+          </w:tcPr>
+          <w:p>
+            <w:pPr>
+              <w:pStyle w:val="NormalWeb"/>
+              <w:spacing w:before="0" w:beforeAutospacing="0" w:after="0" w:afterAutospacing="0"/>
+              <w:rPr>
+                <w:rFonts w:ascii="Calibri" w:hAnsi="Calibri" w:cs="Calibri"/>
+                <w:sz w:val="22"/>
+                <w:szCs w:val="22"/>
+              </w:rPr>
+            </w:pPr>
+            <w:r>
+              <w:rPr>
+                <w:rFonts w:ascii="Calibri" w:hAnsi="Calibri" w:cs="Calibri"/>
+                <w:sz w:val="22"/>
+                <w:szCs w:val="22"/>
+              </w:rPr>
+              <w:t> </w:t>
             </w:r>
           </w:p>
         </w:tc>
       </w:tr>
       <w:tr>
         <w:trPr>
-          <w:divId w:val="775711806"/>
+          <w:divId w:val="684864076"/>
         </w:trPr>
         <w:tc>
           <w:tcPr>
-            <w:tcW w:w="1335" w:type="dxa"/>
+            <w:tcW w:w="1227" w:type="dxa"/>
             <w:tcBorders>
               <w:top w:val="single" w:sz="8" w:space="0" w:color="A3A3A3"/>
               <w:left w:val="single" w:sz="8" w:space="0" w:color="A3A3A3"/>
@@ -1666,7 +1971,7 @@
         </w:tc>
         <w:tc>
           <w:tcPr>
-            <w:tcW w:w="2088" w:type="dxa"/>
+            <w:tcW w:w="1914" w:type="dxa"/>
             <w:tcBorders>
               <w:top w:val="single" w:sz="8" w:space="0" w:color="A3A3A3"/>
               <w:left w:val="single" w:sz="8" w:space="0" w:color="A3A3A3"/>
@@ -1698,17 +2003,54 @@
                 <w:szCs w:val="22"/>
               </w:rPr>
               <w:t>orng</w:t>
+            </w:r>
+          </w:p>
+        </w:tc>
+        <w:tc>
+          <w:tcPr>
+            <w:tcW w:w="3142" w:type="dxa"/>
+            <w:tcBorders>
+              <w:top w:val="single" w:sz="8" w:space="0" w:color="A3A3A3"/>
+              <w:left w:val="single" w:sz="8" w:space="0" w:color="A3A3A3"/>
+              <w:bottom w:val="single" w:sz="8" w:space="0" w:color="A3A3A3"/>
+              <w:right w:val="single" w:sz="8" w:space="0" w:color="A3A3A3"/>
+            </w:tcBorders>
+            <w:tcMar>
+              <w:top w:w="80" w:type="dxa"/>
+              <w:left w:w="80" w:type="dxa"/>
+              <w:bottom w:w="80" w:type="dxa"/>
+              <w:right w:w="80" w:type="dxa"/>
+            </w:tcMar>
+            <w:hideMark/>
+          </w:tcPr>
+          <w:p>
+            <w:pPr>
+              <w:pStyle w:val="NormalWeb"/>
+              <w:spacing w:before="0" w:beforeAutospacing="0" w:after="0" w:afterAutospacing="0"/>
+              <w:rPr>
+                <w:rFonts w:ascii="Calibri" w:hAnsi="Calibri" w:cs="Calibri"/>
+                <w:sz w:val="22"/>
+                <w:szCs w:val="22"/>
+              </w:rPr>
+            </w:pPr>
+            <w:r>
+              <w:rPr>
+                <w:rFonts w:ascii="Calibri" w:hAnsi="Calibri" w:cs="Calibri"/>
+                <w:sz w:val="22"/>
+                <w:szCs w:val="22"/>
+              </w:rPr>
+              <w:t> </w:t>
             </w:r>
           </w:p>
         </w:tc>
       </w:tr>
       <w:tr>
         <w:trPr>
-          <w:divId w:val="775711806"/>
+          <w:divId w:val="684864076"/>
         </w:trPr>
         <w:tc>
           <w:tcPr>
-            <w:tcW w:w="1335" w:type="dxa"/>
+            <w:tcW w:w="1227" w:type="dxa"/>
             <w:tcBorders>
               <w:top w:val="single" w:sz="8" w:space="0" w:color="A3A3A3"/>
               <w:left w:val="single" w:sz="8" w:space="0" w:color="A3A3A3"/>
@@ -1782,7 +2124,7 @@
         </w:tc>
         <w:tc>
           <w:tcPr>
-            <w:tcW w:w="2088" w:type="dxa"/>
+            <w:tcW w:w="1914" w:type="dxa"/>
             <w:tcBorders>
               <w:top w:val="single" w:sz="8" w:space="0" w:color="A3A3A3"/>
               <w:left w:val="single" w:sz="8" w:space="0" w:color="A3A3A3"/>
@@ -1814,17 +2156,54 @@
                 <w:szCs w:val="22"/>
               </w:rPr>
               <w:t>wht</w:t>
+            </w:r>
+          </w:p>
+        </w:tc>
+        <w:tc>
+          <w:tcPr>
+            <w:tcW w:w="3142" w:type="dxa"/>
+            <w:tcBorders>
+              <w:top w:val="single" w:sz="8" w:space="0" w:color="A3A3A3"/>
+              <w:left w:val="single" w:sz="8" w:space="0" w:color="A3A3A3"/>
+              <w:bottom w:val="single" w:sz="8" w:space="0" w:color="A3A3A3"/>
+              <w:right w:val="single" w:sz="8" w:space="0" w:color="A3A3A3"/>
+            </w:tcBorders>
+            <w:tcMar>
+              <w:top w:w="80" w:type="dxa"/>
+              <w:left w:w="80" w:type="dxa"/>
+              <w:bottom w:w="80" w:type="dxa"/>
+              <w:right w:w="80" w:type="dxa"/>
+            </w:tcMar>
+            <w:hideMark/>
+          </w:tcPr>
+          <w:p>
+            <w:pPr>
+              <w:pStyle w:val="NormalWeb"/>
+              <w:spacing w:before="0" w:beforeAutospacing="0" w:after="0" w:afterAutospacing="0"/>
+              <w:rPr>
+                <w:rFonts w:ascii="Calibri" w:hAnsi="Calibri" w:cs="Calibri"/>
+                <w:sz w:val="22"/>
+                <w:szCs w:val="22"/>
+              </w:rPr>
+            </w:pPr>
+            <w:r>
+              <w:rPr>
+                <w:rFonts w:ascii="Calibri" w:hAnsi="Calibri" w:cs="Calibri"/>
+                <w:sz w:val="22"/>
+                <w:szCs w:val="22"/>
+              </w:rPr>
+              <w:t> </w:t>
             </w:r>
           </w:p>
         </w:tc>
       </w:tr>
       <w:tr>
         <w:trPr>
-          <w:divId w:val="775711806"/>
+          <w:divId w:val="684864076"/>
         </w:trPr>
         <w:tc>
           <w:tcPr>
-            <w:tcW w:w="1335" w:type="dxa"/>
+            <w:tcW w:w="1227" w:type="dxa"/>
             <w:tcBorders>
               <w:top w:val="single" w:sz="8" w:space="0" w:color="A3A3A3"/>
               <w:left w:val="single" w:sz="8" w:space="0" w:color="A3A3A3"/>
@@ -1898,7 +2277,7 @@
         </w:tc>
         <w:tc>
           <w:tcPr>
-            <w:tcW w:w="2088" w:type="dxa"/>
+            <w:tcW w:w="1914" w:type="dxa"/>
             <w:tcBorders>
               <w:top w:val="single" w:sz="8" w:space="0" w:color="A3A3A3"/>
               <w:left w:val="single" w:sz="8" w:space="0" w:color="A3A3A3"/>
@@ -1930,17 +2309,54 @@
                 <w:szCs w:val="22"/>
               </w:rPr>
               <w:t>wht</w:t>
+            </w:r>
+          </w:p>
+        </w:tc>
+        <w:tc>
+          <w:tcPr>
+            <w:tcW w:w="3142" w:type="dxa"/>
+            <w:tcBorders>
+              <w:top w:val="single" w:sz="8" w:space="0" w:color="A3A3A3"/>
+              <w:left w:val="single" w:sz="8" w:space="0" w:color="A3A3A3"/>
+              <w:bottom w:val="single" w:sz="8" w:space="0" w:color="A3A3A3"/>
+              <w:right w:val="single" w:sz="8" w:space="0" w:color="A3A3A3"/>
+            </w:tcBorders>
+            <w:tcMar>
+              <w:top w:w="80" w:type="dxa"/>
+              <w:left w:w="80" w:type="dxa"/>
+              <w:bottom w:w="80" w:type="dxa"/>
+              <w:right w:w="80" w:type="dxa"/>
+            </w:tcMar>
+            <w:hideMark/>
+          </w:tcPr>
+          <w:p>
+            <w:pPr>
+              <w:pStyle w:val="NormalWeb"/>
+              <w:spacing w:before="0" w:beforeAutospacing="0" w:after="0" w:afterAutospacing="0"/>
+              <w:rPr>
+                <w:rFonts w:ascii="Calibri" w:hAnsi="Calibri" w:cs="Calibri"/>
+                <w:sz w:val="22"/>
+                <w:szCs w:val="22"/>
+              </w:rPr>
+            </w:pPr>
+            <w:r>
+              <w:rPr>
+                <w:rFonts w:ascii="Calibri" w:hAnsi="Calibri" w:cs="Calibri"/>
+                <w:sz w:val="22"/>
+                <w:szCs w:val="22"/>
+              </w:rPr>
+              <w:t> </w:t>
             </w:r>
           </w:p>
         </w:tc>
       </w:tr>
       <w:tr>
         <w:trPr>
-          <w:divId w:val="775711806"/>
+          <w:divId w:val="684864076"/>
         </w:trPr>
         <w:tc>
           <w:tcPr>
-            <w:tcW w:w="1335" w:type="dxa"/>
+            <w:tcW w:w="1227" w:type="dxa"/>
             <w:tcBorders>
               <w:top w:val="single" w:sz="8" w:space="0" w:color="A3A3A3"/>
               <w:left w:val="single" w:sz="8" w:space="0" w:color="A3A3A3"/>
@@ -2015,7 +2431,7 @@
         </w:tc>
         <w:tc>
           <w:tcPr>
-            <w:tcW w:w="2088" w:type="dxa"/>
+            <w:tcW w:w="1914" w:type="dxa"/>
             <w:tcBorders>
               <w:top w:val="single" w:sz="8" w:space="0" w:color="A3A3A3"/>
               <w:left w:val="single" w:sz="8" w:space="0" w:color="A3A3A3"/>
@@ -2047,17 +2463,54 @@
                 <w:szCs w:val="22"/>
               </w:rPr>
               <w:t>purp</w:t>
+            </w:r>
+          </w:p>
+        </w:tc>
+        <w:tc>
+          <w:tcPr>
+            <w:tcW w:w="3142" w:type="dxa"/>
+            <w:tcBorders>
+              <w:top w:val="single" w:sz="8" w:space="0" w:color="A3A3A3"/>
+              <w:left w:val="single" w:sz="8" w:space="0" w:color="A3A3A3"/>
+              <w:bottom w:val="single" w:sz="8" w:space="0" w:color="A3A3A3"/>
+              <w:right w:val="single" w:sz="8" w:space="0" w:color="A3A3A3"/>
+            </w:tcBorders>
+            <w:tcMar>
+              <w:top w:w="80" w:type="dxa"/>
+              <w:left w:w="80" w:type="dxa"/>
+              <w:bottom w:w="80" w:type="dxa"/>
+              <w:right w:w="80" w:type="dxa"/>
+            </w:tcMar>
+            <w:hideMark/>
+          </w:tcPr>
+          <w:p>
+            <w:pPr>
+              <w:pStyle w:val="NormalWeb"/>
+              <w:spacing w:before="0" w:beforeAutospacing="0" w:after="0" w:afterAutospacing="0"/>
+              <w:rPr>
+                <w:rFonts w:ascii="Calibri" w:hAnsi="Calibri" w:cs="Calibri"/>
+                <w:sz w:val="22"/>
+                <w:szCs w:val="22"/>
+              </w:rPr>
+            </w:pPr>
+            <w:r>
+              <w:rPr>
+                <w:rFonts w:ascii="Calibri" w:hAnsi="Calibri" w:cs="Calibri"/>
+                <w:sz w:val="22"/>
+                <w:szCs w:val="22"/>
+              </w:rPr>
+              <w:t> </w:t>
             </w:r>
           </w:p>
         </w:tc>
       </w:tr>
       <w:tr>
         <w:trPr>
-          <w:divId w:val="775711806"/>
+          <w:divId w:val="684864076"/>
         </w:trPr>
         <w:tc>
           <w:tcPr>
-            <w:tcW w:w="1364" w:type="dxa"/>
+            <w:tcW w:w="1227" w:type="dxa"/>
             <w:tcBorders>
               <w:top w:val="single" w:sz="8" w:space="0" w:color="A3A3A3"/>
               <w:left w:val="single" w:sz="8" w:space="0" w:color="A3A3A3"/>
@@ -2131,7 +2584,7 @@
         </w:tc>
         <w:tc>
           <w:tcPr>
-            <w:tcW w:w="2061" w:type="dxa"/>
+            <w:tcW w:w="1914" w:type="dxa"/>
             <w:tcBorders>
               <w:top w:val="single" w:sz="8" w:space="0" w:color="A3A3A3"/>
               <w:left w:val="single" w:sz="8" w:space="0" w:color="A3A3A3"/>
@@ -2163,17 +2616,54 @@
                 <w:szCs w:val="22"/>
               </w:rPr>
               <w:t>red</w:t>
+            </w:r>
+          </w:p>
+        </w:tc>
+        <w:tc>
+          <w:tcPr>
+            <w:tcW w:w="3142" w:type="dxa"/>
+            <w:tcBorders>
+              <w:top w:val="single" w:sz="8" w:space="0" w:color="A3A3A3"/>
+              <w:left w:val="single" w:sz="8" w:space="0" w:color="A3A3A3"/>
+              <w:bottom w:val="single" w:sz="8" w:space="0" w:color="A3A3A3"/>
+              <w:right w:val="single" w:sz="8" w:space="0" w:color="A3A3A3"/>
+            </w:tcBorders>
+            <w:tcMar>
+              <w:top w:w="80" w:type="dxa"/>
+              <w:left w:w="80" w:type="dxa"/>
+              <w:bottom w:w="80" w:type="dxa"/>
+              <w:right w:w="80" w:type="dxa"/>
+            </w:tcMar>
+            <w:hideMark/>
+          </w:tcPr>
+          <w:p>
+            <w:pPr>
+              <w:pStyle w:val="NormalWeb"/>
+              <w:spacing w:before="0" w:beforeAutospacing="0" w:after="0" w:afterAutospacing="0"/>
+              <w:rPr>
+                <w:rFonts w:ascii="Calibri" w:hAnsi="Calibri" w:cs="Calibri"/>
+                <w:sz w:val="22"/>
+                <w:szCs w:val="22"/>
+              </w:rPr>
+            </w:pPr>
+            <w:r>
+              <w:rPr>
+                <w:rFonts w:ascii="Calibri" w:hAnsi="Calibri" w:cs="Calibri"/>
+                <w:sz w:val="22"/>
+                <w:szCs w:val="22"/>
+              </w:rPr>
+              <w:t> </w:t>
             </w:r>
           </w:p>
         </w:tc>
       </w:tr>
       <w:tr>
         <w:trPr>
-          <w:divId w:val="775711806"/>
+          <w:divId w:val="684864076"/>
         </w:trPr>
         <w:tc>
           <w:tcPr>
-            <w:tcW w:w="1364" w:type="dxa"/>
+            <w:tcW w:w="1227" w:type="dxa"/>
             <w:tcBorders>
               <w:top w:val="single" w:sz="8" w:space="0" w:color="A3A3A3"/>
               <w:left w:val="single" w:sz="8" w:space="0" w:color="A3A3A3"/>
@@ -2241,55 +2731,282 @@
                 <w:sz w:val="22"/>
                 <w:szCs w:val="22"/>
               </w:rPr>
-              <w:t>Ref 1</w:t>
-            </w:r>
-          </w:p>
-        </w:tc>
-        <w:tc>
-          <w:tcPr>
-            <w:tcW w:w="2061" w:type="dxa"/>
-            <w:tcBorders>
-              <w:top w:val="single" w:sz="8" w:space="0" w:color="A3A3A3"/>
-              <w:left w:val="single" w:sz="8" w:space="0" w:color="A3A3A3"/>
-              <w:bottom w:val="single" w:sz="8" w:space="0" w:color="A3A3A3"/>
-              <w:right w:val="single" w:sz="8" w:space="0" w:color="A3A3A3"/>
-            </w:tcBorders>
-            <w:tcMar>
-              <w:top w:w="80" w:type="dxa"/>
-              <w:left w:w="80" w:type="dxa"/>
-              <w:bottom w:w="80" w:type="dxa"/>
-              <w:right w:w="80" w:type="dxa"/>
-            </w:tcMar>
-            <w:hideMark/>
-          </w:tcPr>
-          <w:p>
-            <w:pPr>
-              <w:pStyle w:val="NormalWeb"/>
-              <w:spacing w:before="0" w:beforeAutospacing="0" w:after="0" w:afterAutospacing="0"/>
-              <w:rPr>
-                <w:rFonts w:ascii="Calibri" w:hAnsi="Calibri" w:cs="Calibri"/>
-                <w:sz w:val="22"/>
-                <w:szCs w:val="22"/>
-              </w:rPr>
-            </w:pPr>
-            <w:r>
-              <w:rPr>
-                <w:rFonts w:ascii="Calibri" w:hAnsi="Calibri" w:cs="Calibri"/>
-                <w:sz w:val="22"/>
-                <w:szCs w:val="22"/>
-              </w:rPr>
-              <w:t>blk</w:t>
+              <w:t>Ref</w:t>
+            </w:r>
+          </w:p>
+        </w:tc>
+        <w:tc>
+          <w:tcPr>
+            <w:tcW w:w="1914" w:type="dxa"/>
+            <w:tcBorders>
+              <w:top w:val="single" w:sz="8" w:space="0" w:color="A3A3A3"/>
+              <w:left w:val="single" w:sz="8" w:space="0" w:color="A3A3A3"/>
+              <w:bottom w:val="single" w:sz="8" w:space="0" w:color="A3A3A3"/>
+              <w:right w:val="single" w:sz="8" w:space="0" w:color="A3A3A3"/>
+            </w:tcBorders>
+            <w:tcMar>
+              <w:top w:w="80" w:type="dxa"/>
+              <w:left w:w="80" w:type="dxa"/>
+              <w:bottom w:w="80" w:type="dxa"/>
+              <w:right w:w="80" w:type="dxa"/>
+            </w:tcMar>
+            <w:hideMark/>
+          </w:tcPr>
+          <w:p>
+            <w:pPr>
+              <w:pStyle w:val="NormalWeb"/>
+              <w:spacing w:before="0" w:beforeAutospacing="0" w:after="0" w:afterAutospacing="0"/>
+              <w:rPr>
+                <w:rFonts w:ascii="Calibri" w:hAnsi="Calibri" w:cs="Calibri"/>
+                <w:sz w:val="22"/>
+                <w:szCs w:val="22"/>
+              </w:rPr>
+            </w:pPr>
+            <w:r>
+              <w:rPr>
+                <w:rFonts w:ascii="Calibri" w:hAnsi="Calibri" w:cs="Calibri"/>
+                <w:sz w:val="22"/>
+                <w:szCs w:val="22"/>
+              </w:rPr>
+              <w:t>Blk,</w:t>
+            </w:r>
+          </w:p>
+        </w:tc>
+        <w:tc>
+          <w:tcPr>
+            <w:tcW w:w="3142" w:type="dxa"/>
+            <w:tcBorders>
+              <w:top w:val="single" w:sz="8" w:space="0" w:color="A3A3A3"/>
+              <w:left w:val="single" w:sz="8" w:space="0" w:color="A3A3A3"/>
+              <w:bottom w:val="single" w:sz="8" w:space="0" w:color="A3A3A3"/>
+              <w:right w:val="single" w:sz="8" w:space="0" w:color="A3A3A3"/>
+            </w:tcBorders>
+            <w:tcMar>
+              <w:top w:w="80" w:type="dxa"/>
+              <w:left w:w="80" w:type="dxa"/>
+              <w:bottom w:w="80" w:type="dxa"/>
+              <w:right w:w="80" w:type="dxa"/>
+            </w:tcMar>
+            <w:hideMark/>
+          </w:tcPr>
+          <w:p>
+            <w:pPr>
+              <w:pStyle w:val="NormalWeb"/>
+              <w:spacing w:before="0" w:beforeAutospacing="0" w:after="0" w:afterAutospacing="0"/>
+              <w:rPr>
+                <w:rFonts w:ascii="Calibri" w:hAnsi="Calibri" w:cs="Calibri"/>
+                <w:sz w:val="22"/>
+                <w:szCs w:val="22"/>
+              </w:rPr>
+            </w:pPr>
+            <w:r>
+              <w:rPr>
+                <w:rFonts w:ascii="Calibri" w:hAnsi="Calibri" w:cs="Calibri"/>
+                <w:sz w:val="22"/>
+                <w:szCs w:val="22"/>
+              </w:rPr>
+              <w:t>-</w:t>
             </w:r>
           </w:p>
         </w:tc>
       </w:tr>
       <w:tr>
         <w:trPr>
-          <w:divId w:val="775711806"/>
+          <w:divId w:val="684864076"/>
         </w:trPr>
         <w:tc>
           <w:tcPr>
-            <w:tcW w:w="1335" w:type="dxa"/>
+            <w:tcW w:w="1227" w:type="dxa"/>
+            <w:tcBorders>
+              <w:top w:val="single" w:sz="8" w:space="0" w:color="A3A3A3"/>
+              <w:left w:val="single" w:sz="8" w:space="0" w:color="A3A3A3"/>
+              <w:bottom w:val="single" w:sz="8" w:space="0" w:color="A3A3A3"/>
+              <w:right w:val="single" w:sz="8" w:space="0" w:color="A3A3A3"/>
+            </w:tcBorders>
+            <w:tcMar>
+              <w:top w:w="80" w:type="dxa"/>
+              <w:left w:w="80" w:type="dxa"/>
+              <w:bottom w:w="80" w:type="dxa"/>
+              <w:right w:w="80" w:type="dxa"/>
+            </w:tcMar>
+            <w:hideMark/>
+          </w:tcPr>
+          <w:p>
+            <w:pPr>
+              <w:pStyle w:val="NormalWeb"/>
+              <w:spacing w:before="0" w:beforeAutospacing="0" w:after="0" w:afterAutospacing="0"/>
+              <w:rPr>
+                <w:rFonts w:ascii="Calibri" w:hAnsi="Calibri" w:cs="Calibri"/>
+                <w:sz w:val="22"/>
+                <w:szCs w:val="22"/>
+              </w:rPr>
+            </w:pPr>
+            <w:r>
+              <w:rPr>
+                <w:rFonts w:ascii="Calibri" w:hAnsi="Calibri" w:cs="Calibri"/>
+                <w:sz w:val="22"/>
+                <w:szCs w:val="22"/>
+              </w:rPr>
+              <w:t>BB</w:t>
+            </w:r>
+          </w:p>
+        </w:tc>
+        <w:tc>
+          <w:tcPr>
+            <w:tcW w:w="960" w:type="dxa"/>
+            <w:tcBorders>
+              <w:top w:val="single" w:sz="8" w:space="0" w:color="A3A3A3"/>
+              <w:left w:val="single" w:sz="8" w:space="0" w:color="A3A3A3"/>
+              <w:bottom w:val="single" w:sz="8" w:space="0" w:color="A3A3A3"/>
+              <w:right w:val="single" w:sz="8" w:space="0" w:color="A3A3A3"/>
+            </w:tcBorders>
+            <w:tcMar>
+              <w:top w:w="80" w:type="dxa"/>
+              <w:left w:w="80" w:type="dxa"/>
+              <w:bottom w:w="80" w:type="dxa"/>
+              <w:right w:w="80" w:type="dxa"/>
+            </w:tcMar>
+            <w:hideMark/>
+          </w:tcPr>
+          <w:p>
+            <w:pPr>
+              <w:pStyle w:val="NormalWeb"/>
+              <w:spacing w:before="0" w:beforeAutospacing="0" w:after="0" w:afterAutospacing="0"/>
+              <w:rPr>
+                <w:rFonts w:ascii="Calibri" w:hAnsi="Calibri" w:cs="Calibri"/>
+                <w:sz w:val="22"/>
+                <w:szCs w:val="22"/>
+              </w:rPr>
+            </w:pPr>
+            <w:r>
+              <w:rPr>
+                <w:rFonts w:ascii="Calibri" w:hAnsi="Calibri" w:cs="Calibri"/>
+                <w:sz w:val="22"/>
+                <w:szCs w:val="22"/>
+              </w:rPr>
+              <w:t>Ref 1</w:t>
+            </w:r>
+          </w:p>
+        </w:tc>
+        <w:tc>
+          <w:tcPr>
+            <w:tcW w:w="1914" w:type="dxa"/>
+            <w:tcBorders>
+              <w:top w:val="single" w:sz="8" w:space="0" w:color="A3A3A3"/>
+              <w:left w:val="single" w:sz="8" w:space="0" w:color="A3A3A3"/>
+              <w:bottom w:val="single" w:sz="8" w:space="0" w:color="A3A3A3"/>
+              <w:right w:val="single" w:sz="8" w:space="0" w:color="A3A3A3"/>
+            </w:tcBorders>
+            <w:tcMar>
+              <w:top w:w="80" w:type="dxa"/>
+              <w:left w:w="80" w:type="dxa"/>
+              <w:bottom w:w="80" w:type="dxa"/>
+              <w:right w:w="80" w:type="dxa"/>
+            </w:tcMar>
+            <w:hideMark/>
+          </w:tcPr>
+          <w:p>
+            <w:pPr>
+              <w:pStyle w:val="NormalWeb"/>
+              <w:spacing w:before="0" w:beforeAutospacing="0" w:after="0" w:afterAutospacing="0"/>
+              <w:rPr>
+                <w:rFonts w:ascii="Calibri" w:hAnsi="Calibri" w:cs="Calibri"/>
+                <w:sz w:val="22"/>
+                <w:szCs w:val="22"/>
+              </w:rPr>
+            </w:pPr>
+            <w:r>
+              <w:rPr>
+                <w:rFonts w:ascii="Calibri" w:hAnsi="Calibri" w:cs="Calibri"/>
+                <w:sz w:val="22"/>
+                <w:szCs w:val="22"/>
+              </w:rPr>
+              <w:t>blu</w:t>
+            </w:r>
+          </w:p>
+        </w:tc>
+        <w:tc>
+          <w:tcPr>
+            <w:tcW w:w="3142" w:type="dxa"/>
+            <w:tcBorders>
+              <w:top w:val="single" w:sz="8" w:space="0" w:color="A3A3A3"/>
+              <w:left w:val="single" w:sz="8" w:space="0" w:color="A3A3A3"/>
+              <w:bottom w:val="single" w:sz="8" w:space="0" w:color="A3A3A3"/>
+              <w:right w:val="single" w:sz="8" w:space="0" w:color="A3A3A3"/>
+            </w:tcBorders>
+            <w:tcMar>
+              <w:top w:w="80" w:type="dxa"/>
+              <w:left w:w="80" w:type="dxa"/>
+              <w:bottom w:w="80" w:type="dxa"/>
+              <w:right w:w="80" w:type="dxa"/>
+            </w:tcMar>
+            <w:hideMark/>
+          </w:tcPr>
+          <w:p>
+            <w:pPr>
+              <w:pStyle w:val="NormalWeb"/>
+              <w:spacing w:before="0" w:beforeAutospacing="0" w:after="0" w:afterAutospacing="0"/>
+              <w:rPr>
+                <w:rFonts w:ascii="Calibri" w:hAnsi="Calibri" w:cs="Calibri"/>
+                <w:sz w:val="22"/>
+                <w:szCs w:val="22"/>
+              </w:rPr>
+            </w:pPr>
+            <w:r>
+              <w:rPr>
+                <w:rFonts w:ascii="Calibri" w:hAnsi="Calibri" w:cs="Calibri"/>
+                <w:sz w:val="22"/>
+                <w:szCs w:val="22"/>
+              </w:rPr>
+              <w:t>-</w:t>
+            </w:r>
+          </w:p>
+        </w:tc>
+      </w:tr>
+      <w:tr>
+        <w:trPr>
+          <w:divId w:val="684864076"/>
+        </w:trPr>
+        <w:tc>
+          <w:tcPr>
+            <w:tcW w:w="1227" w:type="dxa"/>
+            <w:tcBorders>
+              <w:top w:val="single" w:sz="8" w:space="0" w:color="A3A3A3"/>
+              <w:left w:val="single" w:sz="8" w:space="0" w:color="A3A3A3"/>
+              <w:bottom w:val="single" w:sz="8" w:space="0" w:color="A3A3A3"/>
+              <w:right w:val="single" w:sz="8" w:space="0" w:color="A3A3A3"/>
+            </w:tcBorders>
+            <w:tcMar>
+              <w:top w:w="80" w:type="dxa"/>
+              <w:left w:w="80" w:type="dxa"/>
+              <w:bottom w:w="80" w:type="dxa"/>
+              <w:right w:w="80" w:type="dxa"/>
+            </w:tcMar>
+            <w:hideMark/>
+          </w:tcPr>
+          <w:p>
+            <w:pPr>
+              <w:pStyle w:val="NormalWeb"/>
+              <w:spacing w:before="0" w:beforeAutospacing="0" w:after="0" w:afterAutospacing="0"/>
+              <w:rPr>
+                <w:rFonts w:ascii="Calibri" w:hAnsi="Calibri" w:cs="Calibri"/>
+                <w:sz w:val="22"/>
+                <w:szCs w:val="22"/>
+              </w:rPr>
+            </w:pPr>
+            <w:r>
+              <w:rPr>
+                <w:rFonts w:ascii="Calibri" w:hAnsi="Calibri" w:cs="Calibri"/>
+                <w:sz w:val="22"/>
+                <w:szCs w:val="22"/>
+              </w:rPr>
+              <w:t>BB</w:t>
+            </w:r>
+          </w:p>
+        </w:tc>
+        <w:tc>
+          <w:tcPr>
+            <w:tcW w:w="960" w:type="dxa"/>
             <w:tcBorders>
               <w:top w:val="single" w:sz="8" w:space="0" w:color="A3A3A3"/>
               <w:left w:val="single" w:sz="8" w:space="0" w:color="A3A3A3"/>
@@ -2326,6 +3043,122 @@
         </w:tc>
         <w:tc>
           <w:tcPr>
+            <w:tcW w:w="1914" w:type="dxa"/>
+            <w:tcBorders>
+              <w:top w:val="single" w:sz="8" w:space="0" w:color="A3A3A3"/>
+              <w:left w:val="single" w:sz="8" w:space="0" w:color="A3A3A3"/>
+              <w:bottom w:val="single" w:sz="8" w:space="0" w:color="A3A3A3"/>
+              <w:right w:val="single" w:sz="8" w:space="0" w:color="A3A3A3"/>
+            </w:tcBorders>
+            <w:tcMar>
+              <w:top w:w="80" w:type="dxa"/>
+              <w:left w:w="80" w:type="dxa"/>
+              <w:bottom w:w="80" w:type="dxa"/>
+              <w:right w:w="80" w:type="dxa"/>
+            </w:tcMar>
+            <w:hideMark/>
+          </w:tcPr>
+          <w:p>
+            <w:pPr>
+              <w:pStyle w:val="NormalWeb"/>
+              <w:spacing w:before="0" w:beforeAutospacing="0" w:after="0" w:afterAutospacing="0"/>
+              <w:rPr>
+                <w:rFonts w:ascii="Calibri" w:hAnsi="Calibri" w:cs="Calibri"/>
+                <w:sz w:val="22"/>
+                <w:szCs w:val="22"/>
+              </w:rPr>
+            </w:pPr>
+            <w:r>
+              <w:rPr>
+                <w:rFonts w:ascii="Calibri" w:hAnsi="Calibri" w:cs="Calibri"/>
+                <w:sz w:val="22"/>
+                <w:szCs w:val="22"/>
+              </w:rPr>
+              <w:t>blu</w:t>
+            </w:r>
+          </w:p>
+        </w:tc>
+        <w:tc>
+          <w:tcPr>
+            <w:tcW w:w="3142" w:type="dxa"/>
+            <w:tcBorders>
+              <w:top w:val="single" w:sz="8" w:space="0" w:color="A3A3A3"/>
+              <w:left w:val="single" w:sz="8" w:space="0" w:color="A3A3A3"/>
+              <w:bottom w:val="single" w:sz="8" w:space="0" w:color="A3A3A3"/>
+              <w:right w:val="single" w:sz="8" w:space="0" w:color="A3A3A3"/>
+            </w:tcBorders>
+            <w:tcMar>
+              <w:top w:w="80" w:type="dxa"/>
+              <w:left w:w="80" w:type="dxa"/>
+              <w:bottom w:w="80" w:type="dxa"/>
+              <w:right w:w="80" w:type="dxa"/>
+            </w:tcMar>
+            <w:hideMark/>
+          </w:tcPr>
+          <w:p>
+            <w:pPr>
+              <w:pStyle w:val="NormalWeb"/>
+              <w:spacing w:before="0" w:beforeAutospacing="0" w:after="0" w:afterAutospacing="0"/>
+              <w:rPr>
+                <w:rFonts w:ascii="Calibri" w:hAnsi="Calibri" w:cs="Calibri"/>
+                <w:sz w:val="22"/>
+                <w:szCs w:val="22"/>
+              </w:rPr>
+            </w:pPr>
+            <w:r>
+              <w:rPr>
+                <w:rFonts w:ascii="Calibri" w:hAnsi="Calibri" w:cs="Calibri"/>
+                <w:sz w:val="22"/>
+                <w:szCs w:val="22"/>
+              </w:rPr>
+              <w:t>-</w:t>
+            </w:r>
+          </w:p>
+        </w:tc>
+      </w:tr>
+      <w:tr>
+        <w:trPr>
+          <w:divId w:val="684864076"/>
+        </w:trPr>
+        <w:tc>
+          <w:tcPr>
+            <w:tcW w:w="1227" w:type="dxa"/>
+            <w:tcBorders>
+              <w:top w:val="single" w:sz="8" w:space="0" w:color="A3A3A3"/>
+              <w:left w:val="single" w:sz="8" w:space="0" w:color="A3A3A3"/>
+              <w:bottom w:val="single" w:sz="8" w:space="0" w:color="A3A3A3"/>
+              <w:right w:val="single" w:sz="8" w:space="0" w:color="A3A3A3"/>
+            </w:tcBorders>
+            <w:tcMar>
+              <w:top w:w="80" w:type="dxa"/>
+              <w:left w:w="80" w:type="dxa"/>
+              <w:bottom w:w="80" w:type="dxa"/>
+              <w:right w:w="80" w:type="dxa"/>
+            </w:tcMar>
+            <w:hideMark/>
+          </w:tcPr>
+          <w:p>
+            <w:pPr>
+              <w:pStyle w:val="NormalWeb"/>
+              <w:spacing w:before="0" w:beforeAutospacing="0" w:after="0" w:afterAutospacing="0"/>
+              <w:rPr>
+                <w:rFonts w:ascii="Calibri" w:hAnsi="Calibri" w:cs="Calibri"/>
+                <w:sz w:val="22"/>
+                <w:szCs w:val="22"/>
+              </w:rPr>
+            </w:pPr>
+            <w:r>
+              <w:rPr>
+                <w:rFonts w:ascii="Calibri" w:hAnsi="Calibri" w:cs="Calibri"/>
+                <w:sz w:val="22"/>
+                <w:szCs w:val="22"/>
+              </w:rPr>
+              <w:t>5v</w:t>
+            </w:r>
+          </w:p>
+        </w:tc>
+        <w:tc>
+          <w:tcPr>
             <w:tcW w:w="960" w:type="dxa"/>
             <w:tcBorders>
               <w:top w:val="single" w:sz="8" w:space="0" w:color="A3A3A3"/>
@@ -2357,44 +3190,387 @@
                 <w:sz w:val="22"/>
                 <w:szCs w:val="22"/>
               </w:rPr>
-              <w:t> </w:t>
-            </w:r>
-          </w:p>
-        </w:tc>
-        <w:tc>
-          <w:tcPr>
-            <w:tcW w:w="2088" w:type="dxa"/>
-            <w:tcBorders>
-              <w:top w:val="single" w:sz="8" w:space="0" w:color="A3A3A3"/>
-              <w:left w:val="single" w:sz="8" w:space="0" w:color="A3A3A3"/>
-              <w:bottom w:val="single" w:sz="8" w:space="0" w:color="A3A3A3"/>
-              <w:right w:val="single" w:sz="8" w:space="0" w:color="A3A3A3"/>
-            </w:tcBorders>
-            <w:tcMar>
-              <w:top w:w="80" w:type="dxa"/>
-              <w:left w:w="80" w:type="dxa"/>
-              <w:bottom w:w="80" w:type="dxa"/>
-              <w:right w:w="80" w:type="dxa"/>
-            </w:tcMar>
-            <w:hideMark/>
-          </w:tcPr>
-          <w:p>
-            <w:pPr>
-              <w:pStyle w:val="NormalWeb"/>
-              <w:spacing w:before="0" w:beforeAutospacing="0" w:after="0" w:afterAutospacing="0"/>
-              <w:rPr>
-                <w:rFonts w:ascii="Calibri" w:hAnsi="Calibri" w:cs="Calibri"/>
-                <w:sz w:val="22"/>
-                <w:szCs w:val="22"/>
-              </w:rPr>
-            </w:pPr>
-            <w:r>
-              <w:rPr>
-                <w:rFonts w:ascii="Calibri" w:hAnsi="Calibri" w:cs="Calibri"/>
-                <w:sz w:val="22"/>
-                <w:szCs w:val="22"/>
-              </w:rPr>
-              <w:t> </w:t>
+              <w:t>Dst 1</w:t>
+            </w:r>
+          </w:p>
+        </w:tc>
+        <w:tc>
+          <w:tcPr>
+            <w:tcW w:w="1914" w:type="dxa"/>
+            <w:tcBorders>
+              <w:top w:val="single" w:sz="8" w:space="0" w:color="A3A3A3"/>
+              <w:left w:val="single" w:sz="8" w:space="0" w:color="A3A3A3"/>
+              <w:bottom w:val="single" w:sz="8" w:space="0" w:color="A3A3A3"/>
+              <w:right w:val="single" w:sz="8" w:space="0" w:color="A3A3A3"/>
+            </w:tcBorders>
+            <w:tcMar>
+              <w:top w:w="80" w:type="dxa"/>
+              <w:left w:w="80" w:type="dxa"/>
+              <w:bottom w:w="80" w:type="dxa"/>
+              <w:right w:w="80" w:type="dxa"/>
+            </w:tcMar>
+            <w:hideMark/>
+          </w:tcPr>
+          <w:p>
+            <w:pPr>
+              <w:pStyle w:val="NormalWeb"/>
+              <w:spacing w:before="0" w:beforeAutospacing="0" w:after="0" w:afterAutospacing="0"/>
+              <w:rPr>
+                <w:rFonts w:ascii="Calibri" w:hAnsi="Calibri" w:cs="Calibri"/>
+                <w:sz w:val="22"/>
+                <w:szCs w:val="22"/>
+              </w:rPr>
+            </w:pPr>
+            <w:r>
+              <w:rPr>
+                <w:rFonts w:ascii="Calibri" w:hAnsi="Calibri" w:cs="Calibri"/>
+                <w:sz w:val="22"/>
+                <w:szCs w:val="22"/>
+              </w:rPr>
+              <w:t>Grn</w:t>
+            </w:r>
+          </w:p>
+        </w:tc>
+        <w:tc>
+          <w:tcPr>
+            <w:tcW w:w="3142" w:type="dxa"/>
+            <w:tcBorders>
+              <w:top w:val="single" w:sz="8" w:space="0" w:color="A3A3A3"/>
+              <w:left w:val="single" w:sz="8" w:space="0" w:color="A3A3A3"/>
+              <w:bottom w:val="single" w:sz="8" w:space="0" w:color="A3A3A3"/>
+              <w:right w:val="single" w:sz="8" w:space="0" w:color="A3A3A3"/>
+            </w:tcBorders>
+            <w:tcMar>
+              <w:top w:w="80" w:type="dxa"/>
+              <w:left w:w="80" w:type="dxa"/>
+              <w:bottom w:w="80" w:type="dxa"/>
+              <w:right w:w="80" w:type="dxa"/>
+            </w:tcMar>
+            <w:hideMark/>
+          </w:tcPr>
+          <w:p>
+            <w:pPr>
+              <w:pStyle w:val="NormalWeb"/>
+              <w:spacing w:before="0" w:beforeAutospacing="0" w:after="0" w:afterAutospacing="0"/>
+              <w:rPr>
+                <w:rFonts w:ascii="Calibri" w:hAnsi="Calibri" w:cs="Calibri"/>
+                <w:sz w:val="22"/>
+                <w:szCs w:val="22"/>
+              </w:rPr>
+            </w:pPr>
+            <w:r>
+              <w:rPr>
+                <w:rFonts w:ascii="Calibri" w:hAnsi="Calibri" w:cs="Calibri"/>
+                <w:sz w:val="22"/>
+                <w:szCs w:val="22"/>
+              </w:rPr>
+              <w:t>+</w:t>
+            </w:r>
+          </w:p>
+        </w:tc>
+      </w:tr>
+      <w:tr>
+        <w:trPr>
+          <w:divId w:val="684864076"/>
+        </w:trPr>
+        <w:tc>
+          <w:tcPr>
+            <w:tcW w:w="1227" w:type="dxa"/>
+            <w:tcBorders>
+              <w:top w:val="single" w:sz="8" w:space="0" w:color="A3A3A3"/>
+              <w:left w:val="single" w:sz="8" w:space="0" w:color="A3A3A3"/>
+              <w:bottom w:val="single" w:sz="8" w:space="0" w:color="A3A3A3"/>
+              <w:right w:val="single" w:sz="8" w:space="0" w:color="A3A3A3"/>
+            </w:tcBorders>
+            <w:tcMar>
+              <w:top w:w="80" w:type="dxa"/>
+              <w:left w:w="80" w:type="dxa"/>
+              <w:bottom w:w="80" w:type="dxa"/>
+              <w:right w:w="80" w:type="dxa"/>
+            </w:tcMar>
+            <w:hideMark/>
+          </w:tcPr>
+          <w:p>
+            <w:pPr>
+              <w:pStyle w:val="NormalWeb"/>
+              <w:spacing w:before="0" w:beforeAutospacing="0" w:after="0" w:afterAutospacing="0"/>
+              <w:rPr>
+                <w:rFonts w:ascii="Calibri" w:hAnsi="Calibri" w:cs="Calibri"/>
+                <w:sz w:val="22"/>
+                <w:szCs w:val="22"/>
+              </w:rPr>
+            </w:pPr>
+            <w:r>
+              <w:rPr>
+                <w:rFonts w:ascii="Calibri" w:hAnsi="Calibri" w:cs="Calibri"/>
+                <w:sz w:val="22"/>
+                <w:szCs w:val="22"/>
+              </w:rPr>
+              <w:t>BB</w:t>
+            </w:r>
+          </w:p>
+        </w:tc>
+        <w:tc>
+          <w:tcPr>
+            <w:tcW w:w="960" w:type="dxa"/>
+            <w:tcBorders>
+              <w:top w:val="single" w:sz="8" w:space="0" w:color="A3A3A3"/>
+              <w:left w:val="single" w:sz="8" w:space="0" w:color="A3A3A3"/>
+              <w:bottom w:val="single" w:sz="8" w:space="0" w:color="A3A3A3"/>
+              <w:right w:val="single" w:sz="8" w:space="0" w:color="A3A3A3"/>
+            </w:tcBorders>
+            <w:tcMar>
+              <w:top w:w="80" w:type="dxa"/>
+              <w:left w:w="80" w:type="dxa"/>
+              <w:bottom w:w="80" w:type="dxa"/>
+              <w:right w:w="80" w:type="dxa"/>
+            </w:tcMar>
+            <w:hideMark/>
+          </w:tcPr>
+          <w:p>
+            <w:pPr>
+              <w:pStyle w:val="NormalWeb"/>
+              <w:spacing w:before="0" w:beforeAutospacing="0" w:after="0" w:afterAutospacing="0"/>
+              <w:rPr>
+                <w:rFonts w:ascii="Calibri" w:hAnsi="Calibri" w:cs="Calibri"/>
+                <w:sz w:val="22"/>
+                <w:szCs w:val="22"/>
+              </w:rPr>
+            </w:pPr>
+            <w:r>
+              <w:rPr>
+                <w:rFonts w:ascii="Calibri" w:hAnsi="Calibri" w:cs="Calibri"/>
+                <w:sz w:val="22"/>
+                <w:szCs w:val="22"/>
+              </w:rPr>
+              <w:t>Ref 1</w:t>
+            </w:r>
+          </w:p>
+        </w:tc>
+        <w:tc>
+          <w:tcPr>
+            <w:tcW w:w="1914" w:type="dxa"/>
+            <w:tcBorders>
+              <w:top w:val="single" w:sz="8" w:space="0" w:color="A3A3A3"/>
+              <w:left w:val="single" w:sz="8" w:space="0" w:color="A3A3A3"/>
+              <w:bottom w:val="single" w:sz="8" w:space="0" w:color="A3A3A3"/>
+              <w:right w:val="single" w:sz="8" w:space="0" w:color="A3A3A3"/>
+            </w:tcBorders>
+            <w:tcMar>
+              <w:top w:w="80" w:type="dxa"/>
+              <w:left w:w="80" w:type="dxa"/>
+              <w:bottom w:w="80" w:type="dxa"/>
+              <w:right w:w="80" w:type="dxa"/>
+            </w:tcMar>
+            <w:hideMark/>
+          </w:tcPr>
+          <w:p>
+            <w:pPr>
+              <w:pStyle w:val="NormalWeb"/>
+              <w:spacing w:before="0" w:beforeAutospacing="0" w:after="0" w:afterAutospacing="0"/>
+              <w:rPr>
+                <w:rFonts w:ascii="Calibri" w:hAnsi="Calibri" w:cs="Calibri"/>
+                <w:sz w:val="22"/>
+                <w:szCs w:val="22"/>
+              </w:rPr>
+            </w:pPr>
+            <w:r>
+              <w:rPr>
+                <w:rFonts w:ascii="Calibri" w:hAnsi="Calibri" w:cs="Calibri"/>
+                <w:sz w:val="22"/>
+                <w:szCs w:val="22"/>
+              </w:rPr>
+              <w:t>Prp</w:t>
+            </w:r>
+          </w:p>
+        </w:tc>
+        <w:tc>
+          <w:tcPr>
+            <w:tcW w:w="3142" w:type="dxa"/>
+            <w:tcBorders>
+              <w:top w:val="single" w:sz="8" w:space="0" w:color="A3A3A3"/>
+              <w:left w:val="single" w:sz="8" w:space="0" w:color="A3A3A3"/>
+              <w:bottom w:val="single" w:sz="8" w:space="0" w:color="A3A3A3"/>
+              <w:right w:val="single" w:sz="8" w:space="0" w:color="A3A3A3"/>
+            </w:tcBorders>
+            <w:tcMar>
+              <w:top w:w="80" w:type="dxa"/>
+              <w:left w:w="80" w:type="dxa"/>
+              <w:bottom w:w="80" w:type="dxa"/>
+              <w:right w:w="80" w:type="dxa"/>
+            </w:tcMar>
+            <w:hideMark/>
+          </w:tcPr>
+          <w:p>
+            <w:pPr>
+              <w:pStyle w:val="NormalWeb"/>
+              <w:spacing w:before="0" w:beforeAutospacing="0" w:after="0" w:afterAutospacing="0"/>
+              <w:rPr>
+                <w:rFonts w:ascii="Calibri" w:hAnsi="Calibri" w:cs="Calibri"/>
+                <w:sz w:val="22"/>
+                <w:szCs w:val="22"/>
+              </w:rPr>
+            </w:pPr>
+            <w:r>
+              <w:rPr>
+                <w:rFonts w:ascii="Calibri" w:hAnsi="Calibri" w:cs="Calibri"/>
+                <w:sz w:val="22"/>
+                <w:szCs w:val="22"/>
+              </w:rPr>
+              <w:t>+</w:t>
+            </w:r>
+          </w:p>
+        </w:tc>
+      </w:tr>
+      <w:tr>
+        <w:trPr>
+          <w:divId w:val="684864076"/>
+        </w:trPr>
+        <w:tc>
+          <w:tcPr>
+            <w:tcW w:w="1227" w:type="dxa"/>
+            <w:tcBorders>
+              <w:top w:val="single" w:sz="8" w:space="0" w:color="A3A3A3"/>
+              <w:left w:val="single" w:sz="8" w:space="0" w:color="A3A3A3"/>
+              <w:bottom w:val="single" w:sz="8" w:space="0" w:color="A3A3A3"/>
+              <w:right w:val="single" w:sz="8" w:space="0" w:color="A3A3A3"/>
+            </w:tcBorders>
+            <w:tcMar>
+              <w:top w:w="80" w:type="dxa"/>
+              <w:left w:w="80" w:type="dxa"/>
+              <w:bottom w:w="80" w:type="dxa"/>
+              <w:right w:w="80" w:type="dxa"/>
+            </w:tcMar>
+            <w:hideMark/>
+          </w:tcPr>
+          <w:p>
+            <w:pPr>
+              <w:pStyle w:val="NormalWeb"/>
+              <w:spacing w:before="0" w:beforeAutospacing="0" w:after="0" w:afterAutospacing="0"/>
+              <w:rPr>
+                <w:rFonts w:ascii="Calibri" w:hAnsi="Calibri" w:cs="Calibri"/>
+                <w:sz w:val="22"/>
+                <w:szCs w:val="22"/>
+              </w:rPr>
+            </w:pPr>
+            <w:r>
+              <w:rPr>
+                <w:rFonts w:ascii="Calibri" w:hAnsi="Calibri" w:cs="Calibri"/>
+                <w:sz w:val="22"/>
+                <w:szCs w:val="22"/>
+              </w:rPr>
+              <w:t>BB</w:t>
+            </w:r>
+          </w:p>
+        </w:tc>
+        <w:tc>
+          <w:tcPr>
+            <w:tcW w:w="960" w:type="dxa"/>
+            <w:tcBorders>
+              <w:top w:val="single" w:sz="8" w:space="0" w:color="A3A3A3"/>
+              <w:left w:val="single" w:sz="8" w:space="0" w:color="A3A3A3"/>
+              <w:bottom w:val="single" w:sz="8" w:space="0" w:color="A3A3A3"/>
+              <w:right w:val="single" w:sz="8" w:space="0" w:color="A3A3A3"/>
+            </w:tcBorders>
+            <w:tcMar>
+              <w:top w:w="80" w:type="dxa"/>
+              <w:left w:w="80" w:type="dxa"/>
+              <w:bottom w:w="80" w:type="dxa"/>
+              <w:right w:w="80" w:type="dxa"/>
+            </w:tcMar>
+            <w:hideMark/>
+          </w:tcPr>
+          <w:p>
+            <w:pPr>
+              <w:pStyle w:val="NormalWeb"/>
+              <w:spacing w:before="0" w:beforeAutospacing="0" w:after="0" w:afterAutospacing="0"/>
+              <w:rPr>
+                <w:rFonts w:ascii="Calibri" w:hAnsi="Calibri" w:cs="Calibri"/>
+                <w:sz w:val="22"/>
+                <w:szCs w:val="22"/>
+              </w:rPr>
+            </w:pPr>
+            <w:r>
+              <w:rPr>
+                <w:rFonts w:ascii="Calibri" w:hAnsi="Calibri" w:cs="Calibri"/>
+                <w:sz w:val="22"/>
+                <w:szCs w:val="22"/>
+              </w:rPr>
+              <w:t>Ref 2</w:t>
+            </w:r>
+          </w:p>
+        </w:tc>
+        <w:tc>
+          <w:tcPr>
+            <w:tcW w:w="1914" w:type="dxa"/>
+            <w:tcBorders>
+              <w:top w:val="single" w:sz="8" w:space="0" w:color="A3A3A3"/>
+              <w:left w:val="single" w:sz="8" w:space="0" w:color="A3A3A3"/>
+              <w:bottom w:val="single" w:sz="8" w:space="0" w:color="A3A3A3"/>
+              <w:right w:val="single" w:sz="8" w:space="0" w:color="A3A3A3"/>
+            </w:tcBorders>
+            <w:tcMar>
+              <w:top w:w="80" w:type="dxa"/>
+              <w:left w:w="80" w:type="dxa"/>
+              <w:bottom w:w="80" w:type="dxa"/>
+              <w:right w:w="80" w:type="dxa"/>
+            </w:tcMar>
+            <w:hideMark/>
+          </w:tcPr>
+          <w:p>
+            <w:pPr>
+              <w:pStyle w:val="NormalWeb"/>
+              <w:spacing w:before="0" w:beforeAutospacing="0" w:after="0" w:afterAutospacing="0"/>
+              <w:rPr>
+                <w:rFonts w:ascii="Calibri" w:hAnsi="Calibri" w:cs="Calibri"/>
+                <w:sz w:val="22"/>
+                <w:szCs w:val="22"/>
+              </w:rPr>
+            </w:pPr>
+            <w:r>
+              <w:rPr>
+                <w:rFonts w:ascii="Calibri" w:hAnsi="Calibri" w:cs="Calibri"/>
+                <w:sz w:val="22"/>
+                <w:szCs w:val="22"/>
+              </w:rPr>
+              <w:t>blu</w:t>
+            </w:r>
+          </w:p>
+        </w:tc>
+        <w:tc>
+          <w:tcPr>
+            <w:tcW w:w="3142" w:type="dxa"/>
+            <w:tcBorders>
+              <w:top w:val="single" w:sz="8" w:space="0" w:color="A3A3A3"/>
+              <w:left w:val="single" w:sz="8" w:space="0" w:color="A3A3A3"/>
+              <w:bottom w:val="single" w:sz="8" w:space="0" w:color="A3A3A3"/>
+              <w:right w:val="single" w:sz="8" w:space="0" w:color="A3A3A3"/>
+            </w:tcBorders>
+            <w:tcMar>
+              <w:top w:w="80" w:type="dxa"/>
+              <w:left w:w="80" w:type="dxa"/>
+              <w:bottom w:w="80" w:type="dxa"/>
+              <w:right w:w="80" w:type="dxa"/>
+            </w:tcMar>
+            <w:hideMark/>
+          </w:tcPr>
+          <w:p>
+            <w:pPr>
+              <w:pStyle w:val="NormalWeb"/>
+              <w:spacing w:before="0" w:beforeAutospacing="0" w:after="0" w:afterAutospacing="0"/>
+              <w:rPr>
+                <w:rFonts w:ascii="Calibri" w:hAnsi="Calibri" w:cs="Calibri"/>
+                <w:sz w:val="22"/>
+                <w:szCs w:val="22"/>
+              </w:rPr>
+            </w:pPr>
+            <w:r>
+              <w:rPr>
+                <w:rFonts w:ascii="Calibri" w:hAnsi="Calibri" w:cs="Calibri"/>
+                <w:sz w:val="22"/>
+                <w:szCs w:val="22"/>
+              </w:rPr>
+              <w:t>+</w:t>
             </w:r>
           </w:p>
         </w:tc>
@@ -2402,11 +3578,33 @@
     </w:tbl>
     <w:p>
       <w:pPr>
-        <w:divId w:val="775711806"/>
-        <w:rPr>
-          <w:rFonts w:eastAsia="Times New Roman"/>
+        <w:pStyle w:val="NormalWeb"/>
+        <w:spacing w:before="0" w:beforeAutospacing="0" w:after="0" w:afterAutospacing="0"/>
+        <w:rPr>
+          <w:rFonts w:ascii="Calibri" w:hAnsi="Calibri" w:cs="Calibri"/>
+          <w:sz w:val="22"/>
+          <w:szCs w:val="22"/>
         </w:rPr>
       </w:pPr>
+      <w:r>
+        <w:rPr>
+          <w:rFonts w:ascii="Calibri" w:hAnsi="Calibri" w:cs="Calibri"/>
+          <w:sz w:val="22"/>
+          <w:szCs w:val="22"/>
+        </w:rPr>
+        <w:t xml:space="preserve">Info on how to use a breadboard: </w:t>
+      </w:r>
+      <w:hyperlink r:id="rId5" w:history="1">
+        <w:r>
+          <w:rPr>
+            <w:rStyle w:val="Hyperlink"/>
+            <w:rFonts w:ascii="Calibri" w:hAnsi="Calibri" w:cs="Calibri"/>
+            <w:sz w:val="22"/>
+            <w:szCs w:val="22"/>
+          </w:rPr>
+          <w:t>https://www.sciencebuddies.org/science-fair-projects/references/how-to-use-a-breadboard</w:t>
+        </w:r>
+      </w:hyperlink>
     </w:p>
     <w:sectPr>
       <w:pgSz w:w="12240" w:h="15840"/>
@@ -2421,9 +3619,9 @@
 <file path=word/numbering.xml><?xml version="1.0" encoding="utf-8"?>
 <w:numbering xmlns:wpc="http://schemas.microsoft.com/office/word/2010/wordprocessingCanvas" xmlns:cx="http://schemas.microsoft.com/office/drawing/2014/chartex" xmlns:cx1="http://schemas.microsoft.com/office/drawing/2015/9/8/chartex" xmlns:cx2="http://schemas.microsoft.com/office/drawing/2015/10/21/chartex" xmlns:cx3="http://schemas.microsoft.com/office/drawing/2016/5/9/chartex" xmlns:cx4="http://schemas.microsoft.com/office/drawing/2016/5/10/chartex" xmlns:cx5="http://schemas.microsoft.com/office/drawing/2016/5/11/chartex" xmlns:cx6="http://schemas.microsoft.com/office/drawing/2016/5/12/chartex" xmlns:cx7="http://schemas.microsoft.com/office/drawing/2016/5/13/chartex" xmlns:cx8="http://schemas.microsoft.com/office/drawing/2016/5/14/chartex" xmlns:mc="http://schemas.openxmlformats.org/markup-compatibility/2006" xmlns:aink="http://schemas.microsoft.com/office/drawing/2016/ink" xmlns:am3d="http://schemas.microsoft.com/office/drawing/2017/model3d" xmlns:o="urn:schemas-microsoft-com:office:office" xmlns:r="http://schemas.openxmlformats.org/officeDocument/2006/relationships" xmlns:m="http://schemas.openxmlformats.org/officeDocument/2006/math" xmlns:v="urn:schemas-microsoft-com:vml" xmlns:wp14="http://schemas.microsoft.com/office/word/2010/wordprocessingDrawing" xmlns:wp="http://schemas.openxmlformats.org/drawingml/2006/wordprocessingDrawing" xmlns:w10="urn:schemas-microsoft-com:office:word" xmlns:w="http://schemas.openxmlformats.org/wordprocessingml/2006/main" xmlns:w14="http://schemas.microsoft.com/office/word/2010/wordml" xmlns:w15="http://schemas.microsoft.com/office/word/2012/wordml" xmlns:w16cid="http://schemas.microsoft.com/office/word/2016/wordml/cid" xmlns:w16se="http://schemas.microsoft.com/office/word/2015/wordml/symex" xmlns:wpg="http://schemas.microsoft.com/office/word/2010/wordprocessingGroup" xmlns:wpi="http://schemas.microsoft.com/office/word/2010/wordprocessingInk" xmlns:wne="http://schemas.microsoft.com/office/word/2006/wordml" xmlns:wps="http://schemas.microsoft.com/office/word/2010/wordprocessingShape" mc:Ignorable="w14 w15 w16se w16cid wp14">
   <w:abstractNum w:abstractNumId="0" w15:restartNumberingAfterBreak="0">
-    <w:nsid w:val="39F650DF"/>
+    <w:nsid w:val="768C1CEE"/>
     <w:multiLevelType w:val="multilevel"/>
-    <w:tmpl w:val="A306ADC6"/>
+    <w:tmpl w:val="FF96CA04"/>
     <w:lvl w:ilvl="0">
       <w:start w:val="1"/>
       <w:numFmt w:val="bullet"/>
@@ -3016,6 +4214,28 @@
       <w:spacing w:before="100" w:beforeAutospacing="1" w:after="100" w:afterAutospacing="1"/>
     </w:pPr>
   </w:style>
+  <w:style w:type="character" w:styleId="Hyperlink">
+    <w:name w:val="Hyperlink"/>
+    <w:basedOn w:val="DefaultParagraphFont"/>
+    <w:uiPriority w:val="99"/>
+    <w:semiHidden/>
+    <w:unhideWhenUsed/>
+    <w:rPr>
+      <w:color w:val="0000FF"/>
+      <w:u w:val="single"/>
+    </w:rPr>
+  </w:style>
+  <w:style w:type="character" w:styleId="FollowedHyperlink">
+    <w:name w:val="FollowedHyperlink"/>
+    <w:basedOn w:val="DefaultParagraphFont"/>
+    <w:uiPriority w:val="99"/>
+    <w:semiHidden/>
+    <w:unhideWhenUsed/>
+    <w:rPr>
+      <w:color w:val="800080"/>
+      <w:u w:val="single"/>
+    </w:rPr>
+  </w:style>
 </w:styles>
 </file>
 
